--- a/幼儿园/建模素材/幼儿园情景模拟、科学早期教育.美术手工室、奥尔夫音乐实训室家具、仪器清单（新增）4.28.docx
+++ b/幼儿园/建模素材/幼儿园情景模拟、科学早期教育.美术手工室、奥尔夫音乐实训室家具、仪器清单（新增）4.28.docx
@@ -452,7 +452,7 @@
               <w:bottom w:val="single" w:color="000000" w:sz="4" w:space="0"/>
               <w:right w:val="single" w:color="000000" w:sz="4" w:space="0"/>
             </w:tcBorders>
-            <w:shd w:val="clear" w:color="auto" w:fill="auto"/>
+            <w:shd w:val="clear" w:color="auto" w:fill="DAE3F3" w:themeFill="accent5" w:themeFillTint="32"/>
             <w:vAlign w:val="center"/>
           </w:tcPr>
           <w:p>
@@ -488,7 +488,7 @@
               <w:bottom w:val="single" w:color="000000" w:sz="4" w:space="0"/>
               <w:right w:val="single" w:color="000000" w:sz="4" w:space="0"/>
             </w:tcBorders>
-            <w:shd w:val="clear" w:color="auto" w:fill="auto"/>
+            <w:shd w:val="clear" w:color="auto" w:fill="DAE3F3" w:themeFill="accent5" w:themeFillTint="32"/>
             <w:vAlign w:val="center"/>
           </w:tcPr>
           <w:p>
@@ -524,7 +524,7 @@
               <w:bottom w:val="single" w:color="000000" w:sz="4" w:space="0"/>
               <w:right w:val="single" w:color="000000" w:sz="4" w:space="0"/>
             </w:tcBorders>
-            <w:shd w:val="clear" w:color="auto" w:fill="auto"/>
+            <w:shd w:val="clear" w:color="auto" w:fill="DAE3F3" w:themeFill="accent5" w:themeFillTint="32"/>
             <w:vAlign w:val="center"/>
           </w:tcPr>
           <w:p>
@@ -560,7 +560,7 @@
               <w:bottom w:val="single" w:color="000000" w:sz="4" w:space="0"/>
               <w:right w:val="single" w:color="000000" w:sz="4" w:space="0"/>
             </w:tcBorders>
-            <w:shd w:val="clear" w:color="auto" w:fill="auto"/>
+            <w:shd w:val="clear" w:color="auto" w:fill="DAE3F3" w:themeFill="accent5" w:themeFillTint="32"/>
             <w:vAlign w:val="center"/>
           </w:tcPr>
           <w:p>
@@ -647,7 +647,7 @@
               <w:bottom w:val="single" w:color="000000" w:sz="4" w:space="0"/>
               <w:right w:val="single" w:color="000000" w:sz="4" w:space="0"/>
             </w:tcBorders>
-            <w:shd w:val="clear" w:color="auto" w:fill="auto"/>
+            <w:shd w:val="clear" w:color="auto" w:fill="DAE3F3" w:themeFill="accent5" w:themeFillTint="32"/>
             <w:vAlign w:val="center"/>
           </w:tcPr>
           <w:p>
@@ -743,7 +743,7 @@
               <w:bottom w:val="single" w:color="000000" w:sz="4" w:space="0"/>
               <w:right w:val="single" w:color="000000" w:sz="4" w:space="0"/>
             </w:tcBorders>
-            <w:shd w:val="clear" w:color="auto" w:fill="auto"/>
+            <w:shd w:val="clear" w:color="auto" w:fill="DAE3F3" w:themeFill="accent5" w:themeFillTint="32"/>
             <w:vAlign w:val="center"/>
           </w:tcPr>
           <w:p>
@@ -779,7 +779,7 @@
               <w:bottom w:val="single" w:color="000000" w:sz="4" w:space="0"/>
               <w:right w:val="single" w:color="000000" w:sz="4" w:space="0"/>
             </w:tcBorders>
-            <w:shd w:val="clear" w:color="auto" w:fill="auto"/>
+            <w:shd w:val="clear" w:color="auto" w:fill="DAE3F3" w:themeFill="accent5" w:themeFillTint="32"/>
             <w:vAlign w:val="center"/>
           </w:tcPr>
           <w:p>
@@ -815,7 +815,7 @@
               <w:bottom w:val="single" w:color="000000" w:sz="4" w:space="0"/>
               <w:right w:val="single" w:color="000000" w:sz="4" w:space="0"/>
             </w:tcBorders>
-            <w:shd w:val="clear" w:color="auto" w:fill="auto"/>
+            <w:shd w:val="clear" w:color="auto" w:fill="DAE3F3" w:themeFill="accent5" w:themeFillTint="32"/>
             <w:vAlign w:val="center"/>
           </w:tcPr>
           <w:p>
@@ -851,7 +851,7 @@
               <w:bottom w:val="single" w:color="000000" w:sz="4" w:space="0"/>
               <w:right w:val="single" w:color="000000" w:sz="4" w:space="0"/>
             </w:tcBorders>
-            <w:shd w:val="clear" w:color="auto" w:fill="auto"/>
+            <w:shd w:val="clear" w:color="auto" w:fill="DAE3F3" w:themeFill="accent5" w:themeFillTint="32"/>
             <w:vAlign w:val="center"/>
           </w:tcPr>
           <w:p>
@@ -900,7 +900,7 @@
               <w:bottom w:val="single" w:color="000000" w:sz="4" w:space="0"/>
               <w:right w:val="single" w:color="000000" w:sz="4" w:space="0"/>
             </w:tcBorders>
-            <w:shd w:val="clear" w:color="auto" w:fill="auto"/>
+            <w:shd w:val="clear" w:color="auto" w:fill="DAE3F3" w:themeFill="accent5" w:themeFillTint="32"/>
             <w:vAlign w:val="center"/>
           </w:tcPr>
           <w:p>
@@ -936,7 +936,7 @@
               <w:bottom w:val="single" w:color="000000" w:sz="4" w:space="0"/>
               <w:right w:val="single" w:color="000000" w:sz="4" w:space="0"/>
             </w:tcBorders>
-            <w:shd w:val="clear" w:color="auto" w:fill="auto"/>
+            <w:shd w:val="clear" w:color="auto" w:fill="DAE3F3" w:themeFill="accent5" w:themeFillTint="32"/>
             <w:vAlign w:val="center"/>
           </w:tcPr>
           <w:p>
@@ -972,7 +972,7 @@
               <w:bottom w:val="single" w:color="000000" w:sz="4" w:space="0"/>
               <w:right w:val="single" w:color="000000" w:sz="4" w:space="0"/>
             </w:tcBorders>
-            <w:shd w:val="clear" w:color="auto" w:fill="auto"/>
+            <w:shd w:val="clear" w:color="auto" w:fill="DAE3F3" w:themeFill="accent5" w:themeFillTint="32"/>
             <w:vAlign w:val="center"/>
           </w:tcPr>
           <w:p>
@@ -1008,7 +1008,7 @@
               <w:bottom w:val="single" w:color="000000" w:sz="4" w:space="0"/>
               <w:right w:val="single" w:color="000000" w:sz="4" w:space="0"/>
             </w:tcBorders>
-            <w:shd w:val="clear" w:color="auto" w:fill="auto"/>
+            <w:shd w:val="clear" w:color="auto" w:fill="DAE3F3" w:themeFill="accent5" w:themeFillTint="32"/>
             <w:vAlign w:val="center"/>
           </w:tcPr>
           <w:p>
@@ -1084,7 +1084,7 @@
               <w:bottom w:val="single" w:color="000000" w:sz="4" w:space="0"/>
               <w:right w:val="single" w:color="000000" w:sz="4" w:space="0"/>
             </w:tcBorders>
-            <w:shd w:val="clear" w:color="auto" w:fill="auto"/>
+            <w:shd w:val="clear" w:color="auto" w:fill="DAE3F3" w:themeFill="accent5" w:themeFillTint="32"/>
             <w:vAlign w:val="center"/>
           </w:tcPr>
           <w:p>
@@ -1140,7 +1140,7 @@
               <w:bottom w:val="single" w:color="000000" w:sz="4" w:space="0"/>
               <w:right w:val="single" w:color="000000" w:sz="4" w:space="0"/>
             </w:tcBorders>
-            <w:shd w:val="clear" w:color="auto" w:fill="auto"/>
+            <w:shd w:val="clear" w:color="auto" w:fill="DAE3F3" w:themeFill="accent5" w:themeFillTint="32"/>
             <w:vAlign w:val="center"/>
           </w:tcPr>
           <w:p>
@@ -1176,7 +1176,7 @@
               <w:bottom w:val="single" w:color="000000" w:sz="4" w:space="0"/>
               <w:right w:val="single" w:color="000000" w:sz="4" w:space="0"/>
             </w:tcBorders>
-            <w:shd w:val="clear" w:color="auto" w:fill="auto"/>
+            <w:shd w:val="clear" w:color="auto" w:fill="DAE3F3" w:themeFill="accent5" w:themeFillTint="32"/>
             <w:vAlign w:val="center"/>
           </w:tcPr>
           <w:p>
@@ -1212,7 +1212,7 @@
               <w:bottom w:val="single" w:color="000000" w:sz="4" w:space="0"/>
               <w:right w:val="single" w:color="000000" w:sz="4" w:space="0"/>
             </w:tcBorders>
-            <w:shd w:val="clear" w:color="auto" w:fill="auto"/>
+            <w:shd w:val="clear" w:color="auto" w:fill="DAE3F3" w:themeFill="accent5" w:themeFillTint="32"/>
             <w:vAlign w:val="center"/>
           </w:tcPr>
           <w:p>
@@ -1248,7 +1248,7 @@
               <w:bottom w:val="single" w:color="000000" w:sz="4" w:space="0"/>
               <w:right w:val="single" w:color="000000" w:sz="4" w:space="0"/>
             </w:tcBorders>
-            <w:shd w:val="clear" w:color="auto" w:fill="auto"/>
+            <w:shd w:val="clear" w:color="auto" w:fill="DAE3F3" w:themeFill="accent5" w:themeFillTint="32"/>
             <w:vAlign w:val="center"/>
           </w:tcPr>
           <w:p>
@@ -1297,7 +1297,7 @@
               <w:bottom w:val="single" w:color="000000" w:sz="4" w:space="0"/>
               <w:right w:val="single" w:color="000000" w:sz="4" w:space="0"/>
             </w:tcBorders>
-            <w:shd w:val="clear" w:color="auto" w:fill="auto"/>
+            <w:shd w:val="clear" w:color="auto" w:fill="DAE3F3" w:themeFill="accent5" w:themeFillTint="32"/>
             <w:vAlign w:val="center"/>
           </w:tcPr>
           <w:p>
@@ -1333,7 +1333,7 @@
               <w:bottom w:val="single" w:color="000000" w:sz="4" w:space="0"/>
               <w:right w:val="single" w:color="000000" w:sz="4" w:space="0"/>
             </w:tcBorders>
-            <w:shd w:val="clear" w:color="auto" w:fill="auto"/>
+            <w:shd w:val="clear" w:color="auto" w:fill="DAE3F3" w:themeFill="accent5" w:themeFillTint="32"/>
             <w:vAlign w:val="center"/>
           </w:tcPr>
           <w:p>
@@ -1369,7 +1369,7 @@
               <w:bottom w:val="single" w:color="000000" w:sz="4" w:space="0"/>
               <w:right w:val="single" w:color="000000" w:sz="4" w:space="0"/>
             </w:tcBorders>
-            <w:shd w:val="clear" w:color="auto" w:fill="auto"/>
+            <w:shd w:val="clear" w:color="auto" w:fill="DAE3F3" w:themeFill="accent5" w:themeFillTint="32"/>
             <w:vAlign w:val="center"/>
           </w:tcPr>
           <w:p>
@@ -1405,7 +1405,7 @@
               <w:bottom w:val="single" w:color="000000" w:sz="4" w:space="0"/>
               <w:right w:val="single" w:color="000000" w:sz="4" w:space="0"/>
             </w:tcBorders>
-            <w:shd w:val="clear" w:color="auto" w:fill="auto"/>
+            <w:shd w:val="clear" w:color="auto" w:fill="DAE3F3" w:themeFill="accent5" w:themeFillTint="32"/>
             <w:vAlign w:val="center"/>
           </w:tcPr>
           <w:p>
@@ -1481,7 +1481,7 @@
               <w:bottom w:val="single" w:color="000000" w:sz="4" w:space="0"/>
               <w:right w:val="single" w:color="000000" w:sz="4" w:space="0"/>
             </w:tcBorders>
-            <w:shd w:val="clear" w:color="auto" w:fill="auto"/>
+            <w:shd w:val="clear" w:color="auto" w:fill="DAE3F3" w:themeFill="accent5" w:themeFillTint="32"/>
             <w:vAlign w:val="center"/>
           </w:tcPr>
           <w:p>
@@ -1537,7 +1537,7 @@
               <w:bottom w:val="single" w:color="000000" w:sz="4" w:space="0"/>
               <w:right w:val="single" w:color="000000" w:sz="4" w:space="0"/>
             </w:tcBorders>
-            <w:shd w:val="clear" w:color="auto" w:fill="auto"/>
+            <w:shd w:val="clear" w:color="auto" w:fill="DAE3F3" w:themeFill="accent5" w:themeFillTint="32"/>
             <w:vAlign w:val="center"/>
           </w:tcPr>
           <w:p>
@@ -1573,7 +1573,7 @@
               <w:bottom w:val="single" w:color="000000" w:sz="4" w:space="0"/>
               <w:right w:val="single" w:color="000000" w:sz="4" w:space="0"/>
             </w:tcBorders>
-            <w:shd w:val="clear" w:color="auto" w:fill="auto"/>
+            <w:shd w:val="clear" w:color="auto" w:fill="DAE3F3" w:themeFill="accent5" w:themeFillTint="32"/>
             <w:vAlign w:val="center"/>
           </w:tcPr>
           <w:p>
@@ -1609,7 +1609,7 @@
               <w:bottom w:val="single" w:color="000000" w:sz="4" w:space="0"/>
               <w:right w:val="single" w:color="000000" w:sz="4" w:space="0"/>
             </w:tcBorders>
-            <w:shd w:val="clear" w:color="auto" w:fill="auto"/>
+            <w:shd w:val="clear" w:color="auto" w:fill="DAE3F3" w:themeFill="accent5" w:themeFillTint="32"/>
             <w:vAlign w:val="center"/>
           </w:tcPr>
           <w:p>
@@ -1645,7 +1645,7 @@
               <w:bottom w:val="single" w:color="000000" w:sz="4" w:space="0"/>
               <w:right w:val="single" w:color="000000" w:sz="4" w:space="0"/>
             </w:tcBorders>
-            <w:shd w:val="clear" w:color="auto" w:fill="auto"/>
+            <w:shd w:val="clear" w:color="auto" w:fill="DAE3F3" w:themeFill="accent5" w:themeFillTint="32"/>
             <w:vAlign w:val="center"/>
           </w:tcPr>
           <w:p>
@@ -3759,7 +3759,7 @@
               <w:bottom w:val="single" w:color="000000" w:sz="4" w:space="0"/>
               <w:right w:val="single" w:color="000000" w:sz="4" w:space="0"/>
             </w:tcBorders>
-            <w:shd w:val="clear" w:color="auto" w:fill="auto"/>
+            <w:shd w:val="clear" w:color="auto" w:fill="DAE3F3" w:themeFill="accent5" w:themeFillTint="32"/>
             <w:vAlign w:val="center"/>
           </w:tcPr>
           <w:p>
@@ -3795,7 +3795,7 @@
               <w:bottom w:val="single" w:color="000000" w:sz="4" w:space="0"/>
               <w:right w:val="single" w:color="000000" w:sz="4" w:space="0"/>
             </w:tcBorders>
-            <w:shd w:val="clear" w:color="auto" w:fill="auto"/>
+            <w:shd w:val="clear" w:color="auto" w:fill="DAE3F3" w:themeFill="accent5" w:themeFillTint="32"/>
             <w:vAlign w:val="center"/>
           </w:tcPr>
           <w:p>
@@ -3831,7 +3831,7 @@
               <w:bottom w:val="single" w:color="000000" w:sz="4" w:space="0"/>
               <w:right w:val="single" w:color="000000" w:sz="4" w:space="0"/>
             </w:tcBorders>
-            <w:shd w:val="clear" w:color="auto" w:fill="auto"/>
+            <w:shd w:val="clear" w:color="auto" w:fill="DAE3F3" w:themeFill="accent5" w:themeFillTint="32"/>
             <w:vAlign w:val="center"/>
           </w:tcPr>
           <w:p>
@@ -3867,7 +3867,7 @@
               <w:bottom w:val="single" w:color="000000" w:sz="4" w:space="0"/>
               <w:right w:val="single" w:color="000000" w:sz="4" w:space="0"/>
             </w:tcBorders>
-            <w:shd w:val="clear" w:color="auto" w:fill="auto"/>
+            <w:shd w:val="clear" w:color="auto" w:fill="DAE3F3" w:themeFill="accent5" w:themeFillTint="32"/>
             <w:vAlign w:val="center"/>
           </w:tcPr>
           <w:p>
@@ -3943,7 +3943,7 @@
               <w:bottom w:val="single" w:color="000000" w:sz="4" w:space="0"/>
               <w:right w:val="single" w:color="000000" w:sz="4" w:space="0"/>
             </w:tcBorders>
-            <w:shd w:val="clear" w:color="auto" w:fill="auto"/>
+            <w:shd w:val="clear" w:color="auto" w:fill="DAE3F3" w:themeFill="accent5" w:themeFillTint="32"/>
             <w:vAlign w:val="center"/>
           </w:tcPr>
           <w:p>
@@ -3999,7 +3999,7 @@
               <w:bottom w:val="single" w:color="000000" w:sz="4" w:space="0"/>
               <w:right w:val="single" w:color="000000" w:sz="4" w:space="0"/>
             </w:tcBorders>
-            <w:shd w:val="clear" w:color="auto" w:fill="auto"/>
+            <w:shd w:val="clear" w:color="auto" w:fill="DAE3F3" w:themeFill="accent5" w:themeFillTint="32"/>
             <w:vAlign w:val="center"/>
           </w:tcPr>
           <w:p>
@@ -4035,7 +4035,7 @@
               <w:bottom w:val="single" w:color="000000" w:sz="4" w:space="0"/>
               <w:right w:val="single" w:color="000000" w:sz="4" w:space="0"/>
             </w:tcBorders>
-            <w:shd w:val="clear" w:color="auto" w:fill="auto"/>
+            <w:shd w:val="clear" w:color="auto" w:fill="DAE3F3" w:themeFill="accent5" w:themeFillTint="32"/>
             <w:vAlign w:val="center"/>
           </w:tcPr>
           <w:p>
@@ -4071,7 +4071,7 @@
               <w:bottom w:val="single" w:color="000000" w:sz="4" w:space="0"/>
               <w:right w:val="single" w:color="000000" w:sz="4" w:space="0"/>
             </w:tcBorders>
-            <w:shd w:val="clear" w:color="auto" w:fill="auto"/>
+            <w:shd w:val="clear" w:color="auto" w:fill="DAE3F3" w:themeFill="accent5" w:themeFillTint="32"/>
             <w:vAlign w:val="center"/>
           </w:tcPr>
           <w:p>
@@ -4107,7 +4107,7 @@
               <w:bottom w:val="single" w:color="000000" w:sz="4" w:space="0"/>
               <w:right w:val="single" w:color="000000" w:sz="4" w:space="0"/>
             </w:tcBorders>
-            <w:shd w:val="clear" w:color="auto" w:fill="auto"/>
+            <w:shd w:val="clear" w:color="auto" w:fill="DAE3F3" w:themeFill="accent5" w:themeFillTint="32"/>
             <w:vAlign w:val="center"/>
           </w:tcPr>
           <w:p>
@@ -4156,7 +4156,7 @@
               <w:bottom w:val="single" w:color="000000" w:sz="4" w:space="0"/>
               <w:right w:val="single" w:color="000000" w:sz="4" w:space="0"/>
             </w:tcBorders>
-            <w:shd w:val="clear" w:color="auto" w:fill="auto"/>
+            <w:shd w:val="clear" w:color="auto" w:fill="DAE3F3" w:themeFill="accent5" w:themeFillTint="32"/>
             <w:vAlign w:val="center"/>
           </w:tcPr>
           <w:p>
@@ -4192,7 +4192,7 @@
               <w:bottom w:val="single" w:color="000000" w:sz="4" w:space="0"/>
               <w:right w:val="single" w:color="000000" w:sz="4" w:space="0"/>
             </w:tcBorders>
-            <w:shd w:val="clear" w:color="auto" w:fill="auto"/>
+            <w:shd w:val="clear" w:color="auto" w:fill="DAE3F3" w:themeFill="accent5" w:themeFillTint="32"/>
             <w:vAlign w:val="center"/>
           </w:tcPr>
           <w:p>
@@ -4228,7 +4228,7 @@
               <w:bottom w:val="single" w:color="000000" w:sz="4" w:space="0"/>
               <w:right w:val="single" w:color="000000" w:sz="4" w:space="0"/>
             </w:tcBorders>
-            <w:shd w:val="clear" w:color="auto" w:fill="auto"/>
+            <w:shd w:val="clear" w:color="auto" w:fill="DAE3F3" w:themeFill="accent5" w:themeFillTint="32"/>
             <w:vAlign w:val="center"/>
           </w:tcPr>
           <w:p>
@@ -4264,7 +4264,7 @@
               <w:bottom w:val="single" w:color="000000" w:sz="4" w:space="0"/>
               <w:right w:val="single" w:color="000000" w:sz="4" w:space="0"/>
             </w:tcBorders>
-            <w:shd w:val="clear" w:color="auto" w:fill="auto"/>
+            <w:shd w:val="clear" w:color="auto" w:fill="DAE3F3" w:themeFill="accent5" w:themeFillTint="32"/>
             <w:vAlign w:val="center"/>
           </w:tcPr>
           <w:p>
@@ -4340,7 +4340,7 @@
               <w:bottom w:val="single" w:color="000000" w:sz="4" w:space="0"/>
               <w:right w:val="single" w:color="000000" w:sz="4" w:space="0"/>
             </w:tcBorders>
-            <w:shd w:val="clear" w:color="auto" w:fill="auto"/>
+            <w:shd w:val="clear" w:color="auto" w:fill="DAE3F3" w:themeFill="accent5" w:themeFillTint="32"/>
             <w:vAlign w:val="center"/>
           </w:tcPr>
           <w:p>
@@ -4416,7 +4416,7 @@
               <w:bottom w:val="single" w:color="000000" w:sz="4" w:space="0"/>
               <w:right w:val="single" w:color="000000" w:sz="4" w:space="0"/>
             </w:tcBorders>
-            <w:shd w:val="clear" w:color="auto" w:fill="auto"/>
+            <w:shd w:val="clear" w:color="auto" w:fill="DAE3F3" w:themeFill="accent5" w:themeFillTint="32"/>
             <w:vAlign w:val="center"/>
           </w:tcPr>
           <w:p>
@@ -4452,7 +4452,7 @@
               <w:bottom w:val="single" w:color="000000" w:sz="4" w:space="0"/>
               <w:right w:val="single" w:color="000000" w:sz="4" w:space="0"/>
             </w:tcBorders>
-            <w:shd w:val="clear" w:color="auto" w:fill="auto"/>
+            <w:shd w:val="clear" w:color="auto" w:fill="DAE3F3" w:themeFill="accent5" w:themeFillTint="32"/>
             <w:vAlign w:val="center"/>
           </w:tcPr>
           <w:p>
@@ -4488,7 +4488,7 @@
               <w:bottom w:val="single" w:color="000000" w:sz="4" w:space="0"/>
               <w:right w:val="single" w:color="000000" w:sz="4" w:space="0"/>
             </w:tcBorders>
-            <w:shd w:val="clear" w:color="auto" w:fill="auto"/>
+            <w:shd w:val="clear" w:color="auto" w:fill="DAE3F3" w:themeFill="accent5" w:themeFillTint="32"/>
             <w:vAlign w:val="center"/>
           </w:tcPr>
           <w:p>
@@ -4524,7 +4524,7 @@
               <w:bottom w:val="single" w:color="000000" w:sz="4" w:space="0"/>
               <w:right w:val="single" w:color="000000" w:sz="4" w:space="0"/>
             </w:tcBorders>
-            <w:shd w:val="clear" w:color="auto" w:fill="auto"/>
+            <w:shd w:val="clear" w:color="auto" w:fill="DAE3F3" w:themeFill="accent5" w:themeFillTint="32"/>
             <w:vAlign w:val="center"/>
           </w:tcPr>
           <w:p>
@@ -4573,7 +4573,7 @@
               <w:bottom w:val="single" w:color="000000" w:sz="4" w:space="0"/>
               <w:right w:val="single" w:color="000000" w:sz="4" w:space="0"/>
             </w:tcBorders>
-            <w:shd w:val="clear" w:color="auto" w:fill="auto"/>
+            <w:shd w:val="clear" w:color="auto" w:fill="DAE3F3" w:themeFill="accent5" w:themeFillTint="32"/>
             <w:vAlign w:val="center"/>
           </w:tcPr>
           <w:p>
@@ -4609,7 +4609,7 @@
               <w:bottom w:val="single" w:color="000000" w:sz="4" w:space="0"/>
               <w:right w:val="single" w:color="000000" w:sz="4" w:space="0"/>
             </w:tcBorders>
-            <w:shd w:val="clear" w:color="auto" w:fill="auto"/>
+            <w:shd w:val="clear" w:color="auto" w:fill="DAE3F3" w:themeFill="accent5" w:themeFillTint="32"/>
             <w:vAlign w:val="center"/>
           </w:tcPr>
           <w:p>
@@ -4645,7 +4645,7 @@
               <w:bottom w:val="single" w:color="000000" w:sz="4" w:space="0"/>
               <w:right w:val="single" w:color="000000" w:sz="4" w:space="0"/>
             </w:tcBorders>
-            <w:shd w:val="clear" w:color="auto" w:fill="auto"/>
+            <w:shd w:val="clear" w:color="auto" w:fill="DAE3F3" w:themeFill="accent5" w:themeFillTint="32"/>
             <w:vAlign w:val="center"/>
           </w:tcPr>
           <w:p>
@@ -4681,7 +4681,7 @@
               <w:bottom w:val="single" w:color="000000" w:sz="4" w:space="0"/>
               <w:right w:val="single" w:color="000000" w:sz="4" w:space="0"/>
             </w:tcBorders>
-            <w:shd w:val="clear" w:color="auto" w:fill="auto"/>
+            <w:shd w:val="clear" w:color="auto" w:fill="DAE3F3" w:themeFill="accent5" w:themeFillTint="32"/>
             <w:vAlign w:val="center"/>
           </w:tcPr>
           <w:p>
@@ -4757,7 +4757,7 @@
               <w:bottom w:val="single" w:color="000000" w:sz="4" w:space="0"/>
               <w:right w:val="single" w:color="000000" w:sz="4" w:space="0"/>
             </w:tcBorders>
-            <w:shd w:val="clear" w:color="auto" w:fill="auto"/>
+            <w:shd w:val="clear" w:color="auto" w:fill="DAE3F3" w:themeFill="accent5" w:themeFillTint="32"/>
             <w:vAlign w:val="center"/>
           </w:tcPr>
           <w:p>
@@ -4813,7 +4813,7 @@
               <w:bottom w:val="single" w:color="000000" w:sz="4" w:space="0"/>
               <w:right w:val="single" w:color="000000" w:sz="4" w:space="0"/>
             </w:tcBorders>
-            <w:shd w:val="clear" w:color="auto" w:fill="auto"/>
+            <w:shd w:val="clear" w:color="auto" w:fill="DAE3F3" w:themeFill="accent5" w:themeFillTint="32"/>
             <w:vAlign w:val="center"/>
           </w:tcPr>
           <w:p>
@@ -4849,7 +4849,7 @@
               <w:bottom w:val="single" w:color="000000" w:sz="4" w:space="0"/>
               <w:right w:val="single" w:color="000000" w:sz="4" w:space="0"/>
             </w:tcBorders>
-            <w:shd w:val="clear" w:color="auto" w:fill="auto"/>
+            <w:shd w:val="clear" w:color="auto" w:fill="DAE3F3" w:themeFill="accent5" w:themeFillTint="32"/>
             <w:vAlign w:val="center"/>
           </w:tcPr>
           <w:p>
@@ -4885,7 +4885,7 @@
               <w:bottom w:val="single" w:color="000000" w:sz="4" w:space="0"/>
               <w:right w:val="single" w:color="000000" w:sz="4" w:space="0"/>
             </w:tcBorders>
-            <w:shd w:val="clear" w:color="auto" w:fill="auto"/>
+            <w:shd w:val="clear" w:color="auto" w:fill="DAE3F3" w:themeFill="accent5" w:themeFillTint="32"/>
             <w:vAlign w:val="center"/>
           </w:tcPr>
           <w:p>
@@ -4921,7 +4921,7 @@
               <w:bottom w:val="single" w:color="000000" w:sz="4" w:space="0"/>
               <w:right w:val="single" w:color="000000" w:sz="4" w:space="0"/>
             </w:tcBorders>
-            <w:shd w:val="clear" w:color="auto" w:fill="auto"/>
+            <w:shd w:val="clear" w:color="auto" w:fill="DAE3F3" w:themeFill="accent5" w:themeFillTint="32"/>
             <w:vAlign w:val="center"/>
           </w:tcPr>
           <w:p>
@@ -8186,7 +8186,7 @@
               <w:bottom w:val="single" w:color="000000" w:sz="4" w:space="0"/>
               <w:right w:val="single" w:color="000000" w:sz="4" w:space="0"/>
             </w:tcBorders>
-            <w:shd w:val="clear" w:color="auto" w:fill="auto"/>
+            <w:shd w:val="clear" w:color="auto" w:fill="DAE3F3" w:themeFill="accent5" w:themeFillTint="32"/>
             <w:vAlign w:val="center"/>
           </w:tcPr>
           <w:p>
@@ -8222,7 +8222,7 @@
               <w:bottom w:val="single" w:color="000000" w:sz="4" w:space="0"/>
               <w:right w:val="single" w:color="000000" w:sz="4" w:space="0"/>
             </w:tcBorders>
-            <w:shd w:val="clear" w:color="auto" w:fill="auto"/>
+            <w:shd w:val="clear" w:color="auto" w:fill="DAE3F3" w:themeFill="accent5" w:themeFillTint="32"/>
             <w:vAlign w:val="center"/>
           </w:tcPr>
           <w:p>
@@ -8258,7 +8258,7 @@
               <w:bottom w:val="single" w:color="000000" w:sz="4" w:space="0"/>
               <w:right w:val="single" w:color="000000" w:sz="4" w:space="0"/>
             </w:tcBorders>
-            <w:shd w:val="clear" w:color="auto" w:fill="auto"/>
+            <w:shd w:val="clear" w:color="auto" w:fill="DAE3F3" w:themeFill="accent5" w:themeFillTint="32"/>
             <w:vAlign w:val="center"/>
           </w:tcPr>
           <w:p>
@@ -8294,7 +8294,7 @@
               <w:bottom w:val="single" w:color="000000" w:sz="4" w:space="0"/>
               <w:right w:val="single" w:color="000000" w:sz="4" w:space="0"/>
             </w:tcBorders>
-            <w:shd w:val="clear" w:color="auto" w:fill="auto"/>
+            <w:shd w:val="clear" w:color="auto" w:fill="DAE3F3" w:themeFill="accent5" w:themeFillTint="32"/>
             <w:vAlign w:val="center"/>
           </w:tcPr>
           <w:p>
@@ -8370,7 +8370,7 @@
               <w:bottom w:val="single" w:color="000000" w:sz="4" w:space="0"/>
               <w:right w:val="single" w:color="000000" w:sz="4" w:space="0"/>
             </w:tcBorders>
-            <w:shd w:val="clear" w:color="auto" w:fill="auto"/>
+            <w:shd w:val="clear" w:color="auto" w:fill="DAE3F3" w:themeFill="accent5" w:themeFillTint="32"/>
             <w:vAlign w:val="center"/>
           </w:tcPr>
           <w:p>
@@ -8426,7 +8426,7 @@
               <w:bottom w:val="single" w:color="000000" w:sz="4" w:space="0"/>
               <w:right w:val="single" w:color="000000" w:sz="4" w:space="0"/>
             </w:tcBorders>
-            <w:shd w:val="clear" w:color="auto" w:fill="auto"/>
+            <w:shd w:val="clear" w:color="auto" w:fill="DAE3F3" w:themeFill="accent5" w:themeFillTint="32"/>
             <w:vAlign w:val="center"/>
           </w:tcPr>
           <w:p>
@@ -8462,7 +8462,7 @@
               <w:bottom w:val="single" w:color="000000" w:sz="4" w:space="0"/>
               <w:right w:val="single" w:color="000000" w:sz="4" w:space="0"/>
             </w:tcBorders>
-            <w:shd w:val="clear" w:color="auto" w:fill="auto"/>
+            <w:shd w:val="clear" w:color="auto" w:fill="DAE3F3" w:themeFill="accent5" w:themeFillTint="32"/>
             <w:vAlign w:val="center"/>
           </w:tcPr>
           <w:p>
@@ -8498,7 +8498,7 @@
               <w:bottom w:val="single" w:color="000000" w:sz="4" w:space="0"/>
               <w:right w:val="single" w:color="000000" w:sz="4" w:space="0"/>
             </w:tcBorders>
-            <w:shd w:val="clear" w:color="auto" w:fill="auto"/>
+            <w:shd w:val="clear" w:color="auto" w:fill="DAE3F3" w:themeFill="accent5" w:themeFillTint="32"/>
             <w:vAlign w:val="center"/>
           </w:tcPr>
           <w:p>
@@ -8534,7 +8534,7 @@
               <w:bottom w:val="single" w:color="000000" w:sz="4" w:space="0"/>
               <w:right w:val="single" w:color="000000" w:sz="4" w:space="0"/>
             </w:tcBorders>
-            <w:shd w:val="clear" w:color="auto" w:fill="auto"/>
+            <w:shd w:val="clear" w:color="auto" w:fill="DAE3F3" w:themeFill="accent5" w:themeFillTint="32"/>
             <w:vAlign w:val="center"/>
           </w:tcPr>
           <w:p>
@@ -10688,7 +10688,7 @@
               <w:bottom w:val="single" w:color="000000" w:sz="4" w:space="0"/>
               <w:right w:val="single" w:color="000000" w:sz="4" w:space="0"/>
             </w:tcBorders>
-            <w:shd w:val="clear" w:color="auto" w:fill="auto"/>
+            <w:shd w:val="clear" w:color="auto" w:fill="DAE3F3" w:themeFill="accent5" w:themeFillTint="32"/>
             <w:vAlign w:val="center"/>
           </w:tcPr>
           <w:p>
@@ -10724,7 +10724,7 @@
               <w:bottom w:val="single" w:color="000000" w:sz="4" w:space="0"/>
               <w:right w:val="single" w:color="000000" w:sz="4" w:space="0"/>
             </w:tcBorders>
-            <w:shd w:val="clear" w:color="auto" w:fill="auto"/>
+            <w:shd w:val="clear" w:color="auto" w:fill="DAE3F3" w:themeFill="accent5" w:themeFillTint="32"/>
             <w:vAlign w:val="center"/>
           </w:tcPr>
           <w:p>
@@ -10760,7 +10760,7 @@
               <w:bottom w:val="single" w:color="000000" w:sz="4" w:space="0"/>
               <w:right w:val="single" w:color="000000" w:sz="4" w:space="0"/>
             </w:tcBorders>
-            <w:shd w:val="clear" w:color="auto" w:fill="auto"/>
+            <w:shd w:val="clear" w:color="auto" w:fill="DAE3F3" w:themeFill="accent5" w:themeFillTint="32"/>
             <w:vAlign w:val="center"/>
           </w:tcPr>
           <w:p>
@@ -10796,7 +10796,7 @@
               <w:bottom w:val="single" w:color="000000" w:sz="4" w:space="0"/>
               <w:right w:val="single" w:color="000000" w:sz="4" w:space="0"/>
             </w:tcBorders>
-            <w:shd w:val="clear" w:color="auto" w:fill="auto"/>
+            <w:shd w:val="clear" w:color="auto" w:fill="DAE3F3" w:themeFill="accent5" w:themeFillTint="32"/>
             <w:vAlign w:val="center"/>
           </w:tcPr>
           <w:p>
@@ -10872,7 +10872,7 @@
               <w:bottom w:val="single" w:color="000000" w:sz="4" w:space="0"/>
               <w:right w:val="single" w:color="000000" w:sz="4" w:space="0"/>
             </w:tcBorders>
-            <w:shd w:val="clear" w:color="auto" w:fill="auto"/>
+            <w:shd w:val="clear" w:color="auto" w:fill="DAE3F3" w:themeFill="accent5" w:themeFillTint="32"/>
             <w:vAlign w:val="center"/>
           </w:tcPr>
           <w:p>
@@ -10948,7 +10948,7 @@
               <w:bottom w:val="single" w:color="000000" w:sz="4" w:space="0"/>
               <w:right w:val="single" w:color="000000" w:sz="4" w:space="0"/>
             </w:tcBorders>
-            <w:shd w:val="clear" w:color="auto" w:fill="auto"/>
+            <w:shd w:val="clear" w:color="auto" w:fill="DAE3F3" w:themeFill="accent5" w:themeFillTint="32"/>
             <w:vAlign w:val="center"/>
           </w:tcPr>
           <w:p>
@@ -10984,7 +10984,7 @@
               <w:bottom w:val="single" w:color="000000" w:sz="4" w:space="0"/>
               <w:right w:val="single" w:color="000000" w:sz="4" w:space="0"/>
             </w:tcBorders>
-            <w:shd w:val="clear" w:color="auto" w:fill="auto"/>
+            <w:shd w:val="clear" w:color="auto" w:fill="DAE3F3" w:themeFill="accent5" w:themeFillTint="32"/>
             <w:vAlign w:val="center"/>
           </w:tcPr>
           <w:p>
@@ -11020,7 +11020,7 @@
               <w:bottom w:val="single" w:color="000000" w:sz="4" w:space="0"/>
               <w:right w:val="single" w:color="000000" w:sz="4" w:space="0"/>
             </w:tcBorders>
-            <w:shd w:val="clear" w:color="auto" w:fill="auto"/>
+            <w:shd w:val="clear" w:color="auto" w:fill="DAE3F3" w:themeFill="accent5" w:themeFillTint="32"/>
             <w:vAlign w:val="center"/>
           </w:tcPr>
           <w:p>
@@ -11056,7 +11056,7 @@
               <w:bottom w:val="single" w:color="000000" w:sz="4" w:space="0"/>
               <w:right w:val="single" w:color="000000" w:sz="4" w:space="0"/>
             </w:tcBorders>
-            <w:shd w:val="clear" w:color="auto" w:fill="auto"/>
+            <w:shd w:val="clear" w:color="auto" w:fill="DAE3F3" w:themeFill="accent5" w:themeFillTint="32"/>
             <w:vAlign w:val="center"/>
           </w:tcPr>
           <w:p>
@@ -13290,7 +13290,7 @@
               <w:bottom w:val="single" w:color="000000" w:sz="4" w:space="0"/>
               <w:right w:val="single" w:color="000000" w:sz="4" w:space="0"/>
             </w:tcBorders>
-            <w:shd w:val="clear" w:color="auto" w:fill="auto"/>
+            <w:shd w:val="clear" w:color="auto" w:fill="DAE3F3" w:themeFill="accent5" w:themeFillTint="32"/>
             <w:vAlign w:val="center"/>
           </w:tcPr>
           <w:p>
@@ -13326,7 +13326,7 @@
               <w:bottom w:val="single" w:color="000000" w:sz="4" w:space="0"/>
               <w:right w:val="single" w:color="000000" w:sz="4" w:space="0"/>
             </w:tcBorders>
-            <w:shd w:val="clear" w:color="auto" w:fill="auto"/>
+            <w:shd w:val="clear" w:color="auto" w:fill="DAE3F3" w:themeFill="accent5" w:themeFillTint="32"/>
             <w:vAlign w:val="center"/>
           </w:tcPr>
           <w:p>
@@ -13362,7 +13362,7 @@
               <w:bottom w:val="single" w:color="000000" w:sz="4" w:space="0"/>
               <w:right w:val="single" w:color="000000" w:sz="4" w:space="0"/>
             </w:tcBorders>
-            <w:shd w:val="clear" w:color="auto" w:fill="auto"/>
+            <w:shd w:val="clear" w:color="auto" w:fill="DAE3F3" w:themeFill="accent5" w:themeFillTint="32"/>
             <w:vAlign w:val="center"/>
           </w:tcPr>
           <w:p>
@@ -13398,7 +13398,7 @@
               <w:bottom w:val="single" w:color="000000" w:sz="4" w:space="0"/>
               <w:right w:val="single" w:color="000000" w:sz="4" w:space="0"/>
             </w:tcBorders>
-            <w:shd w:val="clear" w:color="auto" w:fill="auto"/>
+            <w:shd w:val="clear" w:color="auto" w:fill="DAE3F3" w:themeFill="accent5" w:themeFillTint="32"/>
             <w:vAlign w:val="center"/>
           </w:tcPr>
           <w:p>
@@ -13474,7 +13474,7 @@
               <w:bottom w:val="single" w:color="000000" w:sz="4" w:space="0"/>
               <w:right w:val="single" w:color="000000" w:sz="4" w:space="0"/>
             </w:tcBorders>
-            <w:shd w:val="clear" w:color="auto" w:fill="auto"/>
+            <w:shd w:val="clear" w:color="auto" w:fill="DAE3F3" w:themeFill="accent5" w:themeFillTint="32"/>
             <w:vAlign w:val="center"/>
           </w:tcPr>
           <w:p>
@@ -13530,7 +13530,7 @@
               <w:bottom w:val="single" w:color="000000" w:sz="4" w:space="0"/>
               <w:right w:val="single" w:color="000000" w:sz="4" w:space="0"/>
             </w:tcBorders>
-            <w:shd w:val="clear" w:color="auto" w:fill="auto"/>
+            <w:shd w:val="clear" w:color="auto" w:fill="DAE3F3" w:themeFill="accent5" w:themeFillTint="32"/>
             <w:vAlign w:val="center"/>
           </w:tcPr>
           <w:p>
@@ -13566,7 +13566,7 @@
               <w:bottom w:val="single" w:color="000000" w:sz="4" w:space="0"/>
               <w:right w:val="single" w:color="000000" w:sz="4" w:space="0"/>
             </w:tcBorders>
-            <w:shd w:val="clear" w:color="auto" w:fill="auto"/>
+            <w:shd w:val="clear" w:color="auto" w:fill="DAE3F3" w:themeFill="accent5" w:themeFillTint="32"/>
             <w:vAlign w:val="center"/>
           </w:tcPr>
           <w:p>
@@ -13602,7 +13602,7 @@
               <w:bottom w:val="single" w:color="000000" w:sz="4" w:space="0"/>
               <w:right w:val="single" w:color="000000" w:sz="4" w:space="0"/>
             </w:tcBorders>
-            <w:shd w:val="clear" w:color="auto" w:fill="auto"/>
+            <w:shd w:val="clear" w:color="auto" w:fill="DAE3F3" w:themeFill="accent5" w:themeFillTint="32"/>
             <w:vAlign w:val="center"/>
           </w:tcPr>
           <w:p>
@@ -13638,7 +13638,7 @@
               <w:bottom w:val="single" w:color="000000" w:sz="4" w:space="0"/>
               <w:right w:val="single" w:color="000000" w:sz="4" w:space="0"/>
             </w:tcBorders>
-            <w:shd w:val="clear" w:color="auto" w:fill="auto"/>
+            <w:shd w:val="clear" w:color="auto" w:fill="DAE3F3" w:themeFill="accent5" w:themeFillTint="32"/>
             <w:vAlign w:val="center"/>
           </w:tcPr>
           <w:p>
@@ -13687,7 +13687,7 @@
               <w:bottom w:val="single" w:color="000000" w:sz="4" w:space="0"/>
               <w:right w:val="single" w:color="000000" w:sz="4" w:space="0"/>
             </w:tcBorders>
-            <w:shd w:val="clear" w:color="auto" w:fill="auto"/>
+            <w:shd w:val="clear" w:color="auto" w:fill="DAE3F3" w:themeFill="accent5" w:themeFillTint="32"/>
             <w:vAlign w:val="center"/>
           </w:tcPr>
           <w:p>
@@ -13723,7 +13723,7 @@
               <w:bottom w:val="single" w:color="000000" w:sz="4" w:space="0"/>
               <w:right w:val="single" w:color="000000" w:sz="4" w:space="0"/>
             </w:tcBorders>
-            <w:shd w:val="clear" w:color="auto" w:fill="auto"/>
+            <w:shd w:val="clear" w:color="auto" w:fill="DAE3F3" w:themeFill="accent5" w:themeFillTint="32"/>
             <w:vAlign w:val="center"/>
           </w:tcPr>
           <w:p>
@@ -13759,7 +13759,7 @@
               <w:bottom w:val="single" w:color="000000" w:sz="4" w:space="0"/>
               <w:right w:val="single" w:color="000000" w:sz="4" w:space="0"/>
             </w:tcBorders>
-            <w:shd w:val="clear" w:color="auto" w:fill="auto"/>
+            <w:shd w:val="clear" w:color="auto" w:fill="DAE3F3" w:themeFill="accent5" w:themeFillTint="32"/>
             <w:vAlign w:val="center"/>
           </w:tcPr>
           <w:p>
@@ -13795,7 +13795,7 @@
               <w:bottom w:val="single" w:color="000000" w:sz="4" w:space="0"/>
               <w:right w:val="single" w:color="000000" w:sz="4" w:space="0"/>
             </w:tcBorders>
-            <w:shd w:val="clear" w:color="auto" w:fill="auto"/>
+            <w:shd w:val="clear" w:color="auto" w:fill="DAE3F3" w:themeFill="accent5" w:themeFillTint="32"/>
             <w:vAlign w:val="center"/>
           </w:tcPr>
           <w:p>
@@ -13871,7 +13871,7 @@
               <w:bottom w:val="single" w:color="000000" w:sz="4" w:space="0"/>
               <w:right w:val="single" w:color="000000" w:sz="4" w:space="0"/>
             </w:tcBorders>
-            <w:shd w:val="clear" w:color="auto" w:fill="auto"/>
+            <w:shd w:val="clear" w:color="auto" w:fill="DAE3F3" w:themeFill="accent5" w:themeFillTint="32"/>
             <w:vAlign w:val="center"/>
           </w:tcPr>
           <w:p>
@@ -13967,7 +13967,7 @@
               <w:bottom w:val="single" w:color="000000" w:sz="4" w:space="0"/>
               <w:right w:val="single" w:color="000000" w:sz="4" w:space="0"/>
             </w:tcBorders>
-            <w:shd w:val="clear" w:color="auto" w:fill="auto"/>
+            <w:shd w:val="clear" w:color="auto" w:fill="DAE3F3" w:themeFill="accent5" w:themeFillTint="32"/>
             <w:vAlign w:val="center"/>
           </w:tcPr>
           <w:p>
@@ -14003,7 +14003,7 @@
               <w:bottom w:val="single" w:color="000000" w:sz="4" w:space="0"/>
               <w:right w:val="single" w:color="000000" w:sz="4" w:space="0"/>
             </w:tcBorders>
-            <w:shd w:val="clear" w:color="auto" w:fill="auto"/>
+            <w:shd w:val="clear" w:color="auto" w:fill="DAE3F3" w:themeFill="accent5" w:themeFillTint="32"/>
             <w:vAlign w:val="center"/>
           </w:tcPr>
           <w:p>
@@ -14039,7 +14039,7 @@
               <w:bottom w:val="single" w:color="000000" w:sz="4" w:space="0"/>
               <w:right w:val="single" w:color="000000" w:sz="4" w:space="0"/>
             </w:tcBorders>
-            <w:shd w:val="clear" w:color="auto" w:fill="auto"/>
+            <w:shd w:val="clear" w:color="auto" w:fill="DAE3F3" w:themeFill="accent5" w:themeFillTint="32"/>
             <w:vAlign w:val="center"/>
           </w:tcPr>
           <w:p>
@@ -14075,7 +14075,7 @@
               <w:bottom w:val="single" w:color="000000" w:sz="4" w:space="0"/>
               <w:right w:val="single" w:color="000000" w:sz="4" w:space="0"/>
             </w:tcBorders>
-            <w:shd w:val="clear" w:color="auto" w:fill="auto"/>
+            <w:shd w:val="clear" w:color="auto" w:fill="DAE3F3" w:themeFill="accent5" w:themeFillTint="32"/>
             <w:vAlign w:val="center"/>
           </w:tcPr>
           <w:p>
@@ -14918,7 +14918,7 @@
               <w:bottom w:val="single" w:color="000000" w:sz="4" w:space="0"/>
               <w:right w:val="single" w:color="000000" w:sz="4" w:space="0"/>
             </w:tcBorders>
-            <w:shd w:val="clear" w:color="auto" w:fill="auto"/>
+            <w:shd w:val="clear" w:color="auto" w:fill="DAE3F3" w:themeFill="accent5" w:themeFillTint="32"/>
             <w:vAlign w:val="center"/>
           </w:tcPr>
           <w:p>
@@ -14954,7 +14954,7 @@
               <w:bottom w:val="single" w:color="000000" w:sz="4" w:space="0"/>
               <w:right w:val="single" w:color="000000" w:sz="4" w:space="0"/>
             </w:tcBorders>
-            <w:shd w:val="clear" w:color="auto" w:fill="auto"/>
+            <w:shd w:val="clear" w:color="auto" w:fill="DAE3F3" w:themeFill="accent5" w:themeFillTint="32"/>
             <w:vAlign w:val="center"/>
           </w:tcPr>
           <w:p>
@@ -14990,7 +14990,7 @@
               <w:bottom w:val="single" w:color="000000" w:sz="4" w:space="0"/>
               <w:right w:val="single" w:color="000000" w:sz="4" w:space="0"/>
             </w:tcBorders>
-            <w:shd w:val="clear" w:color="auto" w:fill="auto"/>
+            <w:shd w:val="clear" w:color="auto" w:fill="DAE3F3" w:themeFill="accent5" w:themeFillTint="32"/>
             <w:vAlign w:val="center"/>
           </w:tcPr>
           <w:p>
@@ -15026,7 +15026,7 @@
               <w:bottom w:val="single" w:color="000000" w:sz="4" w:space="0"/>
               <w:right w:val="single" w:color="000000" w:sz="4" w:space="0"/>
             </w:tcBorders>
-            <w:shd w:val="clear" w:color="auto" w:fill="auto"/>
+            <w:shd w:val="clear" w:color="auto" w:fill="DAE3F3" w:themeFill="accent5" w:themeFillTint="32"/>
             <w:vAlign w:val="center"/>
           </w:tcPr>
           <w:p>
@@ -15102,7 +15102,7 @@
               <w:bottom w:val="single" w:color="000000" w:sz="4" w:space="0"/>
               <w:right w:val="single" w:color="000000" w:sz="4" w:space="0"/>
             </w:tcBorders>
-            <w:shd w:val="clear" w:color="auto" w:fill="auto"/>
+            <w:shd w:val="clear" w:color="auto" w:fill="DAE3F3" w:themeFill="accent5" w:themeFillTint="32"/>
             <w:vAlign w:val="center"/>
           </w:tcPr>
           <w:p>
@@ -15218,7 +15218,7 @@
               <w:bottom w:val="single" w:color="000000" w:sz="4" w:space="0"/>
               <w:right w:val="single" w:color="000000" w:sz="4" w:space="0"/>
             </w:tcBorders>
-            <w:shd w:val="clear" w:color="auto" w:fill="auto"/>
+            <w:shd w:val="clear" w:color="auto" w:fill="DAE3F3" w:themeFill="accent5" w:themeFillTint="32"/>
             <w:vAlign w:val="center"/>
           </w:tcPr>
           <w:p>
@@ -15254,7 +15254,7 @@
               <w:bottom w:val="single" w:color="000000" w:sz="4" w:space="0"/>
               <w:right w:val="single" w:color="000000" w:sz="4" w:space="0"/>
             </w:tcBorders>
-            <w:shd w:val="clear" w:color="auto" w:fill="auto"/>
+            <w:shd w:val="clear" w:color="auto" w:fill="DAE3F3" w:themeFill="accent5" w:themeFillTint="32"/>
             <w:vAlign w:val="center"/>
           </w:tcPr>
           <w:p>
@@ -15290,7 +15290,7 @@
               <w:bottom w:val="single" w:color="000000" w:sz="4" w:space="0"/>
               <w:right w:val="single" w:color="000000" w:sz="4" w:space="0"/>
             </w:tcBorders>
-            <w:shd w:val="clear" w:color="auto" w:fill="auto"/>
+            <w:shd w:val="clear" w:color="auto" w:fill="DAE3F3" w:themeFill="accent5" w:themeFillTint="32"/>
             <w:vAlign w:val="center"/>
           </w:tcPr>
           <w:p>
@@ -15326,7 +15326,7 @@
               <w:bottom w:val="single" w:color="000000" w:sz="4" w:space="0"/>
               <w:right w:val="single" w:color="000000" w:sz="4" w:space="0"/>
             </w:tcBorders>
-            <w:shd w:val="clear" w:color="auto" w:fill="auto"/>
+            <w:shd w:val="clear" w:color="auto" w:fill="DAE3F3" w:themeFill="accent5" w:themeFillTint="32"/>
             <w:vAlign w:val="center"/>
           </w:tcPr>
           <w:p>
@@ -15375,7 +15375,7 @@
               <w:bottom w:val="single" w:color="000000" w:sz="4" w:space="0"/>
               <w:right w:val="single" w:color="000000" w:sz="4" w:space="0"/>
             </w:tcBorders>
-            <w:shd w:val="clear" w:color="auto" w:fill="auto"/>
+            <w:shd w:val="clear" w:color="auto" w:fill="DAE3F3" w:themeFill="accent5" w:themeFillTint="32"/>
             <w:vAlign w:val="center"/>
           </w:tcPr>
           <w:p>
@@ -15414,7 +15414,7 @@
               <w:bottom w:val="single" w:color="000000" w:sz="4" w:space="0"/>
               <w:right w:val="single" w:color="000000" w:sz="4" w:space="0"/>
             </w:tcBorders>
-            <w:shd w:val="clear" w:color="auto" w:fill="auto"/>
+            <w:shd w:val="clear" w:color="auto" w:fill="DAE3F3" w:themeFill="accent5" w:themeFillTint="32"/>
             <w:vAlign w:val="center"/>
           </w:tcPr>
           <w:p>
@@ -15450,7 +15450,7 @@
               <w:bottom w:val="single" w:color="000000" w:sz="4" w:space="0"/>
               <w:right w:val="single" w:color="000000" w:sz="4" w:space="0"/>
             </w:tcBorders>
-            <w:shd w:val="clear" w:color="auto" w:fill="auto"/>
+            <w:shd w:val="clear" w:color="auto" w:fill="DAE3F3" w:themeFill="accent5" w:themeFillTint="32"/>
             <w:vAlign w:val="center"/>
           </w:tcPr>
           <w:p>
@@ -15486,7 +15486,7 @@
               <w:bottom w:val="single" w:color="000000" w:sz="4" w:space="0"/>
               <w:right w:val="single" w:color="000000" w:sz="4" w:space="0"/>
             </w:tcBorders>
-            <w:shd w:val="clear" w:color="auto" w:fill="auto"/>
+            <w:shd w:val="clear" w:color="auto" w:fill="DAE3F3" w:themeFill="accent5" w:themeFillTint="32"/>
             <w:vAlign w:val="center"/>
           </w:tcPr>
           <w:p>
@@ -15502,6 +15502,8 @@
                 <w:szCs w:val="22"/>
               </w:rPr>
             </w:pPr>
+            <w:bookmarkStart w:id="0" w:name="_GoBack"/>
+            <w:bookmarkEnd w:id="0"/>
             <w:r>
               <w:drawing>
                 <wp:inline distT="0" distB="0" distL="114300" distR="114300">
@@ -15560,7 +15562,7 @@
               <w:bottom w:val="single" w:color="000000" w:sz="4" w:space="0"/>
               <w:right w:val="single" w:color="000000" w:sz="4" w:space="0"/>
             </w:tcBorders>
-            <w:shd w:val="clear" w:color="auto" w:fill="auto"/>
+            <w:shd w:val="clear" w:color="auto" w:fill="DAE3F3" w:themeFill="accent5" w:themeFillTint="32"/>
             <w:vAlign w:val="center"/>
           </w:tcPr>
           <w:p>
@@ -15610,7 +15612,7 @@
               <w:bottom w:val="single" w:color="000000" w:sz="4" w:space="0"/>
               <w:right w:val="single" w:color="000000" w:sz="4" w:space="0"/>
             </w:tcBorders>
-            <w:shd w:val="clear" w:color="auto" w:fill="auto"/>
+            <w:shd w:val="clear" w:color="auto" w:fill="DAE3F3" w:themeFill="accent5" w:themeFillTint="32"/>
             <w:vAlign w:val="center"/>
           </w:tcPr>
           <w:p>
@@ -15646,7 +15648,7 @@
               <w:bottom w:val="single" w:color="000000" w:sz="4" w:space="0"/>
               <w:right w:val="single" w:color="000000" w:sz="4" w:space="0"/>
             </w:tcBorders>
-            <w:shd w:val="clear" w:color="auto" w:fill="auto"/>
+            <w:shd w:val="clear" w:color="auto" w:fill="DAE3F3" w:themeFill="accent5" w:themeFillTint="32"/>
             <w:vAlign w:val="center"/>
           </w:tcPr>
           <w:p>
@@ -15682,7 +15684,7 @@
               <w:bottom w:val="single" w:color="000000" w:sz="4" w:space="0"/>
               <w:right w:val="single" w:color="000000" w:sz="4" w:space="0"/>
             </w:tcBorders>
-            <w:shd w:val="clear" w:color="auto" w:fill="auto"/>
+            <w:shd w:val="clear" w:color="auto" w:fill="DAE3F3" w:themeFill="accent5" w:themeFillTint="32"/>
             <w:vAlign w:val="center"/>
           </w:tcPr>
           <w:p>
@@ -15718,7 +15720,7 @@
               <w:bottom w:val="single" w:color="000000" w:sz="4" w:space="0"/>
               <w:right w:val="single" w:color="000000" w:sz="4" w:space="0"/>
             </w:tcBorders>
-            <w:shd w:val="clear" w:color="auto" w:fill="auto"/>
+            <w:shd w:val="clear" w:color="auto" w:fill="DAE3F3" w:themeFill="accent5" w:themeFillTint="32"/>
             <w:vAlign w:val="center"/>
           </w:tcPr>
           <w:p>
@@ -15767,7 +15769,7 @@
               <w:bottom w:val="single" w:color="000000" w:sz="4" w:space="0"/>
               <w:right w:val="single" w:color="000000" w:sz="4" w:space="0"/>
             </w:tcBorders>
-            <w:shd w:val="clear" w:color="auto" w:fill="auto"/>
+            <w:shd w:val="clear" w:color="auto" w:fill="DAE3F3" w:themeFill="accent5" w:themeFillTint="32"/>
             <w:vAlign w:val="center"/>
           </w:tcPr>
           <w:p>
@@ -15806,7 +15808,7 @@
               <w:bottom w:val="single" w:color="000000" w:sz="4" w:space="0"/>
               <w:right w:val="single" w:color="000000" w:sz="4" w:space="0"/>
             </w:tcBorders>
-            <w:shd w:val="clear" w:color="auto" w:fill="auto"/>
+            <w:shd w:val="clear" w:color="auto" w:fill="DAE3F3" w:themeFill="accent5" w:themeFillTint="32"/>
             <w:vAlign w:val="center"/>
           </w:tcPr>
           <w:p>
@@ -15843,7 +15845,7 @@
               <w:bottom w:val="single" w:color="000000" w:sz="4" w:space="0"/>
               <w:right w:val="single" w:color="000000" w:sz="4" w:space="0"/>
             </w:tcBorders>
-            <w:shd w:val="clear" w:color="auto" w:fill="auto"/>
+            <w:shd w:val="clear" w:color="auto" w:fill="DAE3F3" w:themeFill="accent5" w:themeFillTint="32"/>
             <w:vAlign w:val="center"/>
           </w:tcPr>
           <w:p>
@@ -15879,7 +15881,7 @@
               <w:bottom w:val="single" w:color="000000" w:sz="4" w:space="0"/>
               <w:right w:val="single" w:color="000000" w:sz="4" w:space="0"/>
             </w:tcBorders>
-            <w:shd w:val="clear" w:color="auto" w:fill="auto"/>
+            <w:shd w:val="clear" w:color="auto" w:fill="DAE3F3" w:themeFill="accent5" w:themeFillTint="32"/>
             <w:vAlign w:val="center"/>
           </w:tcPr>
           <w:p>
@@ -15953,7 +15955,7 @@
               <w:bottom w:val="single" w:color="000000" w:sz="4" w:space="0"/>
               <w:right w:val="single" w:color="000000" w:sz="4" w:space="0"/>
             </w:tcBorders>
-            <w:shd w:val="clear" w:color="auto" w:fill="auto"/>
+            <w:shd w:val="clear" w:color="auto" w:fill="DAE3F3" w:themeFill="accent5" w:themeFillTint="32"/>
             <w:vAlign w:val="center"/>
           </w:tcPr>
           <w:p>
@@ -15989,7 +15991,7 @@
               <w:bottom w:val="single" w:color="000000" w:sz="4" w:space="0"/>
               <w:right w:val="single" w:color="000000" w:sz="4" w:space="0"/>
             </w:tcBorders>
-            <w:shd w:val="clear" w:color="auto" w:fill="auto"/>
+            <w:shd w:val="clear" w:color="auto" w:fill="DAE3F3" w:themeFill="accent5" w:themeFillTint="32"/>
             <w:vAlign w:val="center"/>
           </w:tcPr>
           <w:p>
@@ -16026,7 +16028,7 @@
               <w:bottom w:val="single" w:color="000000" w:sz="4" w:space="0"/>
               <w:right w:val="single" w:color="000000" w:sz="4" w:space="0"/>
             </w:tcBorders>
-            <w:shd w:val="clear" w:color="auto" w:fill="auto"/>
+            <w:shd w:val="clear" w:color="auto" w:fill="DAE3F3" w:themeFill="accent5" w:themeFillTint="32"/>
             <w:vAlign w:val="center"/>
           </w:tcPr>
           <w:p>
@@ -16063,7 +16065,7 @@
               <w:bottom w:val="single" w:color="000000" w:sz="4" w:space="0"/>
               <w:right w:val="single" w:color="000000" w:sz="4" w:space="0"/>
             </w:tcBorders>
-            <w:shd w:val="clear" w:color="auto" w:fill="auto"/>
+            <w:shd w:val="clear" w:color="auto" w:fill="DAE3F3" w:themeFill="accent5" w:themeFillTint="32"/>
             <w:vAlign w:val="center"/>
           </w:tcPr>
           <w:p>
@@ -16100,7 +16102,7 @@
               <w:bottom w:val="single" w:color="000000" w:sz="4" w:space="0"/>
               <w:right w:val="single" w:color="000000" w:sz="4" w:space="0"/>
             </w:tcBorders>
-            <w:shd w:val="clear" w:color="auto" w:fill="auto"/>
+            <w:shd w:val="clear" w:color="auto" w:fill="DAE3F3" w:themeFill="accent5" w:themeFillTint="32"/>
             <w:vAlign w:val="center"/>
           </w:tcPr>
           <w:p>
@@ -19042,8 +19044,6 @@
                 <w:lang w:val="en-US" w:eastAsia="zh-CN"/>
               </w:rPr>
             </w:pPr>
-            <w:bookmarkStart w:id="0" w:name="_GoBack"/>
-            <w:bookmarkEnd w:id="0"/>
             <w:r>
               <w:rPr>
                 <w:rFonts w:hint="eastAsia" w:ascii="宋体" w:hAnsi="宋体" w:cs="宋体"/>

--- a/幼儿园/建模素材/幼儿园情景模拟、科学早期教育.美术手工室、奥尔夫音乐实训室家具、仪器清单（新增）4.28.docx
+++ b/幼儿园/建模素材/幼儿园情景模拟、科学早期教育.美术手工室、奥尔夫音乐实训室家具、仪器清单（新增）4.28.docx
@@ -73,7 +73,7 @@
     <w:tbl>
       <w:tblPr>
         <w:tblStyle w:val="6"/>
-        <w:tblW w:w="10455" w:type="dxa"/>
+        <w:tblW w:w="12802" w:type="dxa"/>
         <w:tblInd w:w="0" w:type="dxa"/>
         <w:tblLayout w:type="fixed"/>
         <w:tblCellMar>
@@ -88,11 +88,12 @@
         <w:gridCol w:w="1270"/>
         <w:gridCol w:w="1427"/>
         <w:gridCol w:w="1733"/>
-        <w:gridCol w:w="2560"/>
-        <w:gridCol w:w="545"/>
-        <w:gridCol w:w="545"/>
+        <w:gridCol w:w="2141"/>
+        <w:gridCol w:w="720"/>
+        <w:gridCol w:w="789"/>
         <w:gridCol w:w="986"/>
         <w:gridCol w:w="1020"/>
+        <w:gridCol w:w="2347"/>
       </w:tblGrid>
       <w:tr>
         <w:tblPrEx>
@@ -252,7 +253,7 @@
         </w:tc>
         <w:tc>
           <w:tcPr>
-            <w:tcW w:w="2560" w:type="dxa"/>
+            <w:tcW w:w="2141" w:type="dxa"/>
             <w:tcBorders>
               <w:top w:val="single" w:color="000000" w:sz="4" w:space="0"/>
               <w:left w:val="single" w:color="000000" w:sz="4" w:space="0"/>
@@ -288,7 +289,7 @@
         </w:tc>
         <w:tc>
           <w:tcPr>
-            <w:tcW w:w="545" w:type="dxa"/>
+            <w:tcW w:w="720" w:type="dxa"/>
             <w:tcBorders>
               <w:top w:val="single" w:color="000000" w:sz="4" w:space="0"/>
               <w:left w:val="single" w:color="000000" w:sz="4" w:space="0"/>
@@ -324,7 +325,7 @@
         </w:tc>
         <w:tc>
           <w:tcPr>
-            <w:tcW w:w="545" w:type="dxa"/>
+            <w:tcW w:w="789" w:type="dxa"/>
             <w:tcBorders>
               <w:top w:val="single" w:color="000000" w:sz="4" w:space="0"/>
               <w:left w:val="single" w:color="000000" w:sz="4" w:space="0"/>
@@ -427,6 +428,45 @@
                 <w:szCs w:val="22"/>
               </w:rPr>
               <w:t>金额/元</w:t>
+            </w:r>
+          </w:p>
+        </w:tc>
+        <w:tc>
+          <w:tcPr>
+            <w:tcW w:w="2347" w:type="dxa"/>
+            <w:tcBorders>
+              <w:top w:val="single" w:color="000000" w:sz="4" w:space="0"/>
+              <w:left w:val="single" w:color="000000" w:sz="4" w:space="0"/>
+              <w:bottom w:val="single" w:color="000000" w:sz="4" w:space="0"/>
+              <w:right w:val="single" w:color="000000" w:sz="4" w:space="0"/>
+            </w:tcBorders>
+            <w:shd w:val="clear" w:color="auto" w:fill="auto"/>
+            <w:vAlign w:val="center"/>
+          </w:tcPr>
+          <w:p>
+            <w:pPr>
+              <w:widowControl/>
+              <w:jc w:val="center"/>
+              <w:textAlignment w:val="center"/>
+              <w:rPr>
+                <w:rFonts w:hint="default" w:ascii="宋体" w:hAnsi="宋体" w:eastAsia="宋体" w:cs="宋体"/>
+                <w:color w:val="000000"/>
+                <w:kern w:val="0"/>
+                <w:sz w:val="22"/>
+                <w:szCs w:val="22"/>
+                <w:lang w:val="en-US" w:eastAsia="zh-CN"/>
+              </w:rPr>
+            </w:pPr>
+            <w:r>
+              <w:rPr>
+                <w:rFonts w:hint="eastAsia" w:ascii="宋体" w:hAnsi="宋体" w:cs="宋体"/>
+                <w:color w:val="000000"/>
+                <w:kern w:val="0"/>
+                <w:sz w:val="22"/>
+                <w:szCs w:val="22"/>
+                <w:lang w:val="en-US" w:eastAsia="zh-CN"/>
+              </w:rPr>
+              <w:t>模型名称</w:t>
             </w:r>
           </w:p>
         </w:tc>
@@ -640,7 +680,7 @@
         </w:tc>
         <w:tc>
           <w:tcPr>
-            <w:tcW w:w="2560" w:type="dxa"/>
+            <w:tcW w:w="2141" w:type="dxa"/>
             <w:tcBorders>
               <w:top w:val="single" w:color="000000" w:sz="4" w:space="0"/>
               <w:left w:val="single" w:color="000000" w:sz="4" w:space="0"/>
@@ -736,7 +776,7 @@
         </w:tc>
         <w:tc>
           <w:tcPr>
-            <w:tcW w:w="545" w:type="dxa"/>
+            <w:tcW w:w="720" w:type="dxa"/>
             <w:tcBorders>
               <w:top w:val="single" w:color="000000" w:sz="4" w:space="0"/>
               <w:left w:val="single" w:color="000000" w:sz="4" w:space="0"/>
@@ -772,7 +812,7 @@
         </w:tc>
         <w:tc>
           <w:tcPr>
-            <w:tcW w:w="545" w:type="dxa"/>
+            <w:tcW w:w="789" w:type="dxa"/>
             <w:tcBorders>
               <w:top w:val="single" w:color="000000" w:sz="4" w:space="0"/>
               <w:left w:val="single" w:color="000000" w:sz="4" w:space="0"/>
@@ -875,6 +915,45 @@
                 <w:szCs w:val="22"/>
               </w:rPr>
               <w:t>5720.00</w:t>
+            </w:r>
+          </w:p>
+        </w:tc>
+        <w:tc>
+          <w:tcPr>
+            <w:tcW w:w="2347" w:type="dxa"/>
+            <w:tcBorders>
+              <w:top w:val="single" w:color="000000" w:sz="4" w:space="0"/>
+              <w:left w:val="single" w:color="000000" w:sz="4" w:space="0"/>
+              <w:bottom w:val="single" w:color="000000" w:sz="4" w:space="0"/>
+              <w:right w:val="single" w:color="000000" w:sz="4" w:space="0"/>
+            </w:tcBorders>
+            <w:shd w:val="clear" w:color="auto" w:fill="DAE3F3" w:themeFill="accent5" w:themeFillTint="32"/>
+            <w:vAlign w:val="center"/>
+          </w:tcPr>
+          <w:p>
+            <w:pPr>
+              <w:widowControl/>
+              <w:jc w:val="center"/>
+              <w:textAlignment w:val="center"/>
+              <w:rPr>
+                <w:rFonts w:hint="eastAsia" w:ascii="宋体" w:hAnsi="宋体" w:eastAsia="宋体" w:cs="宋体"/>
+                <w:color w:val="000000"/>
+                <w:kern w:val="0"/>
+                <w:sz w:val="22"/>
+                <w:szCs w:val="22"/>
+                <w:lang w:val="en-US" w:eastAsia="zh-CN"/>
+              </w:rPr>
+            </w:pPr>
+            <w:r>
+              <w:rPr>
+                <w:rFonts w:hint="eastAsia" w:ascii="宋体" w:hAnsi="宋体" w:cs="宋体"/>
+                <w:color w:val="000000"/>
+                <w:kern w:val="0"/>
+                <w:sz w:val="22"/>
+                <w:szCs w:val="22"/>
+                <w:lang w:val="en-US" w:eastAsia="zh-CN"/>
+              </w:rPr>
+              <w:t>liurenzhuo</w:t>
             </w:r>
           </w:p>
         </w:tc>
@@ -1077,7 +1156,7 @@
         </w:tc>
         <w:tc>
           <w:tcPr>
-            <w:tcW w:w="2560" w:type="dxa"/>
+            <w:tcW w:w="2141" w:type="dxa"/>
             <w:tcBorders>
               <w:top w:val="single" w:color="000000" w:sz="4" w:space="0"/>
               <w:left w:val="single" w:color="000000" w:sz="4" w:space="0"/>
@@ -1133,7 +1212,7 @@
         </w:tc>
         <w:tc>
           <w:tcPr>
-            <w:tcW w:w="545" w:type="dxa"/>
+            <w:tcW w:w="720" w:type="dxa"/>
             <w:tcBorders>
               <w:top w:val="single" w:color="000000" w:sz="4" w:space="0"/>
               <w:left w:val="single" w:color="000000" w:sz="4" w:space="0"/>
@@ -1169,7 +1248,7 @@
         </w:tc>
         <w:tc>
           <w:tcPr>
-            <w:tcW w:w="545" w:type="dxa"/>
+            <w:tcW w:w="789" w:type="dxa"/>
             <w:tcBorders>
               <w:top w:val="single" w:color="000000" w:sz="4" w:space="0"/>
               <w:left w:val="single" w:color="000000" w:sz="4" w:space="0"/>
@@ -1272,6 +1351,45 @@
                 <w:szCs w:val="22"/>
               </w:rPr>
               <w:t>7514.00</w:t>
+            </w:r>
+          </w:p>
+        </w:tc>
+        <w:tc>
+          <w:tcPr>
+            <w:tcW w:w="2347" w:type="dxa"/>
+            <w:tcBorders>
+              <w:top w:val="single" w:color="000000" w:sz="4" w:space="0"/>
+              <w:left w:val="single" w:color="000000" w:sz="4" w:space="0"/>
+              <w:bottom w:val="single" w:color="000000" w:sz="4" w:space="0"/>
+              <w:right w:val="single" w:color="000000" w:sz="4" w:space="0"/>
+            </w:tcBorders>
+            <w:shd w:val="clear" w:color="auto" w:fill="DAE3F3" w:themeFill="accent5" w:themeFillTint="32"/>
+            <w:vAlign w:val="center"/>
+          </w:tcPr>
+          <w:p>
+            <w:pPr>
+              <w:widowControl/>
+              <w:jc w:val="center"/>
+              <w:textAlignment w:val="center"/>
+              <w:rPr>
+                <w:rFonts w:hint="default" w:ascii="宋体" w:hAnsi="宋体" w:eastAsia="宋体" w:cs="宋体"/>
+                <w:color w:val="000000"/>
+                <w:kern w:val="0"/>
+                <w:sz w:val="22"/>
+                <w:szCs w:val="22"/>
+                <w:lang w:val="en-US" w:eastAsia="zh-CN"/>
+              </w:rPr>
+            </w:pPr>
+            <w:r>
+              <w:rPr>
+                <w:rFonts w:hint="eastAsia" w:ascii="宋体" w:hAnsi="宋体" w:cs="宋体"/>
+                <w:color w:val="000000"/>
+                <w:kern w:val="0"/>
+                <w:sz w:val="22"/>
+                <w:szCs w:val="22"/>
+                <w:lang w:val="en-US" w:eastAsia="zh-CN"/>
+              </w:rPr>
+              <w:t>youjiaoyi</w:t>
             </w:r>
           </w:p>
         </w:tc>
@@ -1474,7 +1592,7 @@
         </w:tc>
         <w:tc>
           <w:tcPr>
-            <w:tcW w:w="2560" w:type="dxa"/>
+            <w:tcW w:w="2141" w:type="dxa"/>
             <w:tcBorders>
               <w:top w:val="single" w:color="000000" w:sz="4" w:space="0"/>
               <w:left w:val="single" w:color="000000" w:sz="4" w:space="0"/>
@@ -1530,7 +1648,7 @@
         </w:tc>
         <w:tc>
           <w:tcPr>
-            <w:tcW w:w="545" w:type="dxa"/>
+            <w:tcW w:w="720" w:type="dxa"/>
             <w:tcBorders>
               <w:top w:val="single" w:color="000000" w:sz="4" w:space="0"/>
               <w:left w:val="single" w:color="000000" w:sz="4" w:space="0"/>
@@ -1566,7 +1684,7 @@
         </w:tc>
         <w:tc>
           <w:tcPr>
-            <w:tcW w:w="545" w:type="dxa"/>
+            <w:tcW w:w="789" w:type="dxa"/>
             <w:tcBorders>
               <w:top w:val="single" w:color="000000" w:sz="4" w:space="0"/>
               <w:left w:val="single" w:color="000000" w:sz="4" w:space="0"/>
@@ -1669,6 +1787,45 @@
                 <w:szCs w:val="22"/>
               </w:rPr>
               <w:t>1659.00</w:t>
+            </w:r>
+          </w:p>
+        </w:tc>
+        <w:tc>
+          <w:tcPr>
+            <w:tcW w:w="2347" w:type="dxa"/>
+            <w:tcBorders>
+              <w:top w:val="single" w:color="000000" w:sz="4" w:space="0"/>
+              <w:left w:val="single" w:color="000000" w:sz="4" w:space="0"/>
+              <w:bottom w:val="single" w:color="000000" w:sz="4" w:space="0"/>
+              <w:right w:val="single" w:color="000000" w:sz="4" w:space="0"/>
+            </w:tcBorders>
+            <w:shd w:val="clear" w:color="auto" w:fill="DAE3F3" w:themeFill="accent5" w:themeFillTint="32"/>
+            <w:vAlign w:val="center"/>
+          </w:tcPr>
+          <w:p>
+            <w:pPr>
+              <w:widowControl/>
+              <w:jc w:val="center"/>
+              <w:textAlignment w:val="center"/>
+              <w:rPr>
+                <w:rFonts w:hint="default" w:ascii="宋体" w:hAnsi="宋体" w:eastAsia="宋体" w:cs="宋体"/>
+                <w:color w:val="000000"/>
+                <w:kern w:val="0"/>
+                <w:sz w:val="22"/>
+                <w:szCs w:val="22"/>
+                <w:lang w:val="en-US" w:eastAsia="zh-CN"/>
+              </w:rPr>
+            </w:pPr>
+            <w:r>
+              <w:rPr>
+                <w:rFonts w:hint="eastAsia" w:ascii="宋体" w:hAnsi="宋体" w:cs="宋体"/>
+                <w:color w:val="000000"/>
+                <w:kern w:val="0"/>
+                <w:sz w:val="22"/>
+                <w:szCs w:val="22"/>
+                <w:lang w:val="en-US" w:eastAsia="zh-CN"/>
+              </w:rPr>
+              <w:t>tushugui</w:t>
             </w:r>
           </w:p>
         </w:tc>
@@ -1871,7 +2028,7 @@
         </w:tc>
         <w:tc>
           <w:tcPr>
-            <w:tcW w:w="2560" w:type="dxa"/>
+            <w:tcW w:w="2141" w:type="dxa"/>
             <w:tcBorders>
               <w:top w:val="single" w:color="000000" w:sz="4" w:space="0"/>
               <w:left w:val="single" w:color="000000" w:sz="4" w:space="0"/>
@@ -1907,7 +2064,7 @@
         </w:tc>
         <w:tc>
           <w:tcPr>
-            <w:tcW w:w="545" w:type="dxa"/>
+            <w:tcW w:w="720" w:type="dxa"/>
             <w:tcBorders>
               <w:top w:val="single" w:color="000000" w:sz="4" w:space="0"/>
               <w:left w:val="single" w:color="000000" w:sz="4" w:space="0"/>
@@ -1943,7 +2100,7 @@
         </w:tc>
         <w:tc>
           <w:tcPr>
-            <w:tcW w:w="545" w:type="dxa"/>
+            <w:tcW w:w="789" w:type="dxa"/>
             <w:tcBorders>
               <w:top w:val="single" w:color="000000" w:sz="4" w:space="0"/>
               <w:left w:val="single" w:color="000000" w:sz="4" w:space="0"/>
@@ -2047,6 +2204,33 @@
               </w:rPr>
               <w:t>1205.00</w:t>
             </w:r>
+          </w:p>
+        </w:tc>
+        <w:tc>
+          <w:tcPr>
+            <w:tcW w:w="2347" w:type="dxa"/>
+            <w:tcBorders>
+              <w:top w:val="single" w:color="000000" w:sz="4" w:space="0"/>
+              <w:left w:val="single" w:color="000000" w:sz="4" w:space="0"/>
+              <w:bottom w:val="single" w:color="000000" w:sz="4" w:space="0"/>
+              <w:right w:val="single" w:color="000000" w:sz="4" w:space="0"/>
+            </w:tcBorders>
+            <w:shd w:val="clear" w:color="auto" w:fill="auto"/>
+            <w:vAlign w:val="center"/>
+          </w:tcPr>
+          <w:p>
+            <w:pPr>
+              <w:widowControl/>
+              <w:jc w:val="center"/>
+              <w:textAlignment w:val="center"/>
+              <w:rPr>
+                <w:rFonts w:hint="eastAsia" w:ascii="宋体" w:hAnsi="宋体" w:cs="宋体"/>
+                <w:color w:val="000000"/>
+                <w:kern w:val="0"/>
+                <w:sz w:val="22"/>
+                <w:szCs w:val="22"/>
+              </w:rPr>
+            </w:pPr>
           </w:p>
         </w:tc>
       </w:tr>
@@ -2248,7 +2432,7 @@
         </w:tc>
         <w:tc>
           <w:tcPr>
-            <w:tcW w:w="2560" w:type="dxa"/>
+            <w:tcW w:w="2141" w:type="dxa"/>
             <w:tcBorders>
               <w:top w:val="single" w:color="000000" w:sz="4" w:space="0"/>
               <w:left w:val="single" w:color="000000" w:sz="4" w:space="0"/>
@@ -2304,7 +2488,7 @@
         </w:tc>
         <w:tc>
           <w:tcPr>
-            <w:tcW w:w="545" w:type="dxa"/>
+            <w:tcW w:w="720" w:type="dxa"/>
             <w:tcBorders>
               <w:top w:val="single" w:color="000000" w:sz="4" w:space="0"/>
               <w:left w:val="single" w:color="000000" w:sz="4" w:space="0"/>
@@ -2340,7 +2524,7 @@
         </w:tc>
         <w:tc>
           <w:tcPr>
-            <w:tcW w:w="545" w:type="dxa"/>
+            <w:tcW w:w="789" w:type="dxa"/>
             <w:tcBorders>
               <w:top w:val="single" w:color="000000" w:sz="4" w:space="0"/>
               <w:left w:val="single" w:color="000000" w:sz="4" w:space="0"/>
@@ -2444,6 +2628,33 @@
               </w:rPr>
               <w:t>2444.00</w:t>
             </w:r>
+          </w:p>
+        </w:tc>
+        <w:tc>
+          <w:tcPr>
+            <w:tcW w:w="2347" w:type="dxa"/>
+            <w:tcBorders>
+              <w:top w:val="single" w:color="000000" w:sz="4" w:space="0"/>
+              <w:left w:val="single" w:color="000000" w:sz="4" w:space="0"/>
+              <w:bottom w:val="single" w:color="000000" w:sz="4" w:space="0"/>
+              <w:right w:val="single" w:color="000000" w:sz="4" w:space="0"/>
+            </w:tcBorders>
+            <w:shd w:val="clear" w:color="auto" w:fill="auto"/>
+            <w:vAlign w:val="center"/>
+          </w:tcPr>
+          <w:p>
+            <w:pPr>
+              <w:widowControl/>
+              <w:jc w:val="center"/>
+              <w:textAlignment w:val="center"/>
+              <w:rPr>
+                <w:rFonts w:hint="eastAsia" w:ascii="宋体" w:hAnsi="宋体" w:cs="宋体"/>
+                <w:color w:val="000000"/>
+                <w:kern w:val="0"/>
+                <w:sz w:val="22"/>
+                <w:szCs w:val="22"/>
+              </w:rPr>
+            </w:pPr>
           </w:p>
         </w:tc>
       </w:tr>
@@ -2645,7 +2856,7 @@
         </w:tc>
         <w:tc>
           <w:tcPr>
-            <w:tcW w:w="2560" w:type="dxa"/>
+            <w:tcW w:w="2141" w:type="dxa"/>
             <w:tcBorders>
               <w:top w:val="single" w:color="000000" w:sz="4" w:space="0"/>
               <w:left w:val="single" w:color="000000" w:sz="4" w:space="0"/>
@@ -2701,7 +2912,7 @@
         </w:tc>
         <w:tc>
           <w:tcPr>
-            <w:tcW w:w="545" w:type="dxa"/>
+            <w:tcW w:w="720" w:type="dxa"/>
             <w:tcBorders>
               <w:top w:val="single" w:color="000000" w:sz="4" w:space="0"/>
               <w:left w:val="single" w:color="000000" w:sz="4" w:space="0"/>
@@ -2737,7 +2948,7 @@
         </w:tc>
         <w:tc>
           <w:tcPr>
-            <w:tcW w:w="545" w:type="dxa"/>
+            <w:tcW w:w="789" w:type="dxa"/>
             <w:tcBorders>
               <w:top w:val="single" w:color="000000" w:sz="4" w:space="0"/>
               <w:left w:val="single" w:color="000000" w:sz="4" w:space="0"/>
@@ -2841,6 +3052,33 @@
               </w:rPr>
               <w:t>2178.00</w:t>
             </w:r>
+          </w:p>
+        </w:tc>
+        <w:tc>
+          <w:tcPr>
+            <w:tcW w:w="2347" w:type="dxa"/>
+            <w:tcBorders>
+              <w:top w:val="single" w:color="000000" w:sz="4" w:space="0"/>
+              <w:left w:val="single" w:color="000000" w:sz="4" w:space="0"/>
+              <w:bottom w:val="single" w:color="000000" w:sz="4" w:space="0"/>
+              <w:right w:val="single" w:color="000000" w:sz="4" w:space="0"/>
+            </w:tcBorders>
+            <w:shd w:val="clear" w:color="auto" w:fill="auto"/>
+            <w:vAlign w:val="center"/>
+          </w:tcPr>
+          <w:p>
+            <w:pPr>
+              <w:widowControl/>
+              <w:jc w:val="center"/>
+              <w:textAlignment w:val="center"/>
+              <w:rPr>
+                <w:rFonts w:hint="eastAsia" w:ascii="宋体" w:hAnsi="宋体" w:cs="宋体"/>
+                <w:color w:val="000000"/>
+                <w:kern w:val="0"/>
+                <w:sz w:val="22"/>
+                <w:szCs w:val="22"/>
+              </w:rPr>
+            </w:pPr>
           </w:p>
         </w:tc>
       </w:tr>
@@ -3042,7 +3280,7 @@
         </w:tc>
         <w:tc>
           <w:tcPr>
-            <w:tcW w:w="2560" w:type="dxa"/>
+            <w:tcW w:w="2141" w:type="dxa"/>
             <w:tcBorders>
               <w:top w:val="single" w:color="000000" w:sz="4" w:space="0"/>
               <w:left w:val="single" w:color="000000" w:sz="4" w:space="0"/>
@@ -3138,7 +3376,7 @@
         </w:tc>
         <w:tc>
           <w:tcPr>
-            <w:tcW w:w="545" w:type="dxa"/>
+            <w:tcW w:w="720" w:type="dxa"/>
             <w:tcBorders>
               <w:top w:val="single" w:color="000000" w:sz="4" w:space="0"/>
               <w:left w:val="single" w:color="000000" w:sz="4" w:space="0"/>
@@ -3174,7 +3412,7 @@
         </w:tc>
         <w:tc>
           <w:tcPr>
-            <w:tcW w:w="545" w:type="dxa"/>
+            <w:tcW w:w="789" w:type="dxa"/>
             <w:tcBorders>
               <w:top w:val="single" w:color="000000" w:sz="4" w:space="0"/>
               <w:left w:val="single" w:color="000000" w:sz="4" w:space="0"/>
@@ -3278,6 +3516,33 @@
               </w:rPr>
               <w:t>1632.00</w:t>
             </w:r>
+          </w:p>
+        </w:tc>
+        <w:tc>
+          <w:tcPr>
+            <w:tcW w:w="2347" w:type="dxa"/>
+            <w:tcBorders>
+              <w:top w:val="single" w:color="000000" w:sz="4" w:space="0"/>
+              <w:left w:val="single" w:color="000000" w:sz="4" w:space="0"/>
+              <w:bottom w:val="single" w:color="000000" w:sz="4" w:space="0"/>
+              <w:right w:val="single" w:color="000000" w:sz="4" w:space="0"/>
+            </w:tcBorders>
+            <w:shd w:val="clear" w:color="auto" w:fill="auto"/>
+            <w:vAlign w:val="center"/>
+          </w:tcPr>
+          <w:p>
+            <w:pPr>
+              <w:widowControl/>
+              <w:jc w:val="center"/>
+              <w:textAlignment w:val="center"/>
+              <w:rPr>
+                <w:rFonts w:hint="eastAsia" w:ascii="宋体" w:hAnsi="宋体" w:cs="宋体"/>
+                <w:color w:val="000000"/>
+                <w:kern w:val="0"/>
+                <w:sz w:val="22"/>
+                <w:szCs w:val="22"/>
+              </w:rPr>
+            </w:pPr>
           </w:p>
         </w:tc>
       </w:tr>
@@ -3479,7 +3744,7 @@
         </w:tc>
         <w:tc>
           <w:tcPr>
-            <w:tcW w:w="2560" w:type="dxa"/>
+            <w:tcW w:w="2141" w:type="dxa"/>
             <w:tcBorders>
               <w:top w:val="single" w:color="000000" w:sz="4" w:space="0"/>
               <w:left w:val="single" w:color="000000" w:sz="4" w:space="0"/>
@@ -3595,7 +3860,7 @@
         </w:tc>
         <w:tc>
           <w:tcPr>
-            <w:tcW w:w="545" w:type="dxa"/>
+            <w:tcW w:w="720" w:type="dxa"/>
             <w:tcBorders>
               <w:top w:val="single" w:color="000000" w:sz="4" w:space="0"/>
               <w:left w:val="single" w:color="000000" w:sz="4" w:space="0"/>
@@ -3631,7 +3896,7 @@
         </w:tc>
         <w:tc>
           <w:tcPr>
-            <w:tcW w:w="545" w:type="dxa"/>
+            <w:tcW w:w="789" w:type="dxa"/>
             <w:tcBorders>
               <w:top w:val="single" w:color="000000" w:sz="4" w:space="0"/>
               <w:left w:val="single" w:color="000000" w:sz="4" w:space="0"/>
@@ -3735,6 +4000,33 @@
               </w:rPr>
               <w:t>735.00</w:t>
             </w:r>
+          </w:p>
+        </w:tc>
+        <w:tc>
+          <w:tcPr>
+            <w:tcW w:w="2347" w:type="dxa"/>
+            <w:tcBorders>
+              <w:top w:val="single" w:color="000000" w:sz="4" w:space="0"/>
+              <w:left w:val="single" w:color="000000" w:sz="4" w:space="0"/>
+              <w:bottom w:val="single" w:color="000000" w:sz="4" w:space="0"/>
+              <w:right w:val="single" w:color="000000" w:sz="4" w:space="0"/>
+            </w:tcBorders>
+            <w:shd w:val="clear" w:color="auto" w:fill="auto"/>
+            <w:vAlign w:val="center"/>
+          </w:tcPr>
+          <w:p>
+            <w:pPr>
+              <w:widowControl/>
+              <w:jc w:val="center"/>
+              <w:textAlignment w:val="center"/>
+              <w:rPr>
+                <w:rFonts w:hint="eastAsia" w:ascii="宋体" w:hAnsi="宋体" w:cs="宋体"/>
+                <w:color w:val="000000"/>
+                <w:kern w:val="0"/>
+                <w:sz w:val="22"/>
+                <w:szCs w:val="22"/>
+              </w:rPr>
+            </w:pPr>
           </w:p>
         </w:tc>
       </w:tr>
@@ -3936,7 +4228,7 @@
         </w:tc>
         <w:tc>
           <w:tcPr>
-            <w:tcW w:w="2560" w:type="dxa"/>
+            <w:tcW w:w="2141" w:type="dxa"/>
             <w:tcBorders>
               <w:top w:val="single" w:color="000000" w:sz="4" w:space="0"/>
               <w:left w:val="single" w:color="000000" w:sz="4" w:space="0"/>
@@ -3992,7 +4284,7 @@
         </w:tc>
         <w:tc>
           <w:tcPr>
-            <w:tcW w:w="545" w:type="dxa"/>
+            <w:tcW w:w="720" w:type="dxa"/>
             <w:tcBorders>
               <w:top w:val="single" w:color="000000" w:sz="4" w:space="0"/>
               <w:left w:val="single" w:color="000000" w:sz="4" w:space="0"/>
@@ -4028,7 +4320,7 @@
         </w:tc>
         <w:tc>
           <w:tcPr>
-            <w:tcW w:w="545" w:type="dxa"/>
+            <w:tcW w:w="789" w:type="dxa"/>
             <w:tcBorders>
               <w:top w:val="single" w:color="000000" w:sz="4" w:space="0"/>
               <w:left w:val="single" w:color="000000" w:sz="4" w:space="0"/>
@@ -4131,6 +4423,45 @@
                 <w:szCs w:val="22"/>
               </w:rPr>
               <w:t>6084.00</w:t>
+            </w:r>
+          </w:p>
+        </w:tc>
+        <w:tc>
+          <w:tcPr>
+            <w:tcW w:w="2347" w:type="dxa"/>
+            <w:tcBorders>
+              <w:top w:val="single" w:color="000000" w:sz="4" w:space="0"/>
+              <w:left w:val="single" w:color="000000" w:sz="4" w:space="0"/>
+              <w:bottom w:val="single" w:color="000000" w:sz="4" w:space="0"/>
+              <w:right w:val="single" w:color="000000" w:sz="4" w:space="0"/>
+            </w:tcBorders>
+            <w:shd w:val="clear" w:color="auto" w:fill="DAE3F3" w:themeFill="accent5" w:themeFillTint="32"/>
+            <w:vAlign w:val="center"/>
+          </w:tcPr>
+          <w:p>
+            <w:pPr>
+              <w:widowControl/>
+              <w:jc w:val="center"/>
+              <w:textAlignment w:val="center"/>
+              <w:rPr>
+                <w:rFonts w:hint="default" w:ascii="宋体" w:hAnsi="宋体" w:eastAsia="宋体" w:cs="宋体"/>
+                <w:color w:val="000000"/>
+                <w:kern w:val="0"/>
+                <w:sz w:val="22"/>
+                <w:szCs w:val="22"/>
+                <w:lang w:val="en-US" w:eastAsia="zh-CN"/>
+              </w:rPr>
+            </w:pPr>
+            <w:r>
+              <w:rPr>
+                <w:rFonts w:hint="eastAsia" w:ascii="宋体" w:hAnsi="宋体" w:cs="宋体"/>
+                <w:color w:val="000000"/>
+                <w:kern w:val="0"/>
+                <w:sz w:val="22"/>
+                <w:szCs w:val="22"/>
+                <w:lang w:val="en-US" w:eastAsia="zh-CN"/>
+              </w:rPr>
+              <w:t>huxinggui</w:t>
             </w:r>
           </w:p>
         </w:tc>
@@ -4333,7 +4664,7 @@
         </w:tc>
         <w:tc>
           <w:tcPr>
-            <w:tcW w:w="2560" w:type="dxa"/>
+            <w:tcW w:w="2141" w:type="dxa"/>
             <w:tcBorders>
               <w:top w:val="single" w:color="000000" w:sz="4" w:space="0"/>
               <w:left w:val="single" w:color="000000" w:sz="4" w:space="0"/>
@@ -4409,7 +4740,7 @@
         </w:tc>
         <w:tc>
           <w:tcPr>
-            <w:tcW w:w="545" w:type="dxa"/>
+            <w:tcW w:w="720" w:type="dxa"/>
             <w:tcBorders>
               <w:top w:val="single" w:color="000000" w:sz="4" w:space="0"/>
               <w:left w:val="single" w:color="000000" w:sz="4" w:space="0"/>
@@ -4445,7 +4776,7 @@
         </w:tc>
         <w:tc>
           <w:tcPr>
-            <w:tcW w:w="545" w:type="dxa"/>
+            <w:tcW w:w="789" w:type="dxa"/>
             <w:tcBorders>
               <w:top w:val="single" w:color="000000" w:sz="4" w:space="0"/>
               <w:left w:val="single" w:color="000000" w:sz="4" w:space="0"/>
@@ -4548,6 +4879,45 @@
                 <w:szCs w:val="22"/>
               </w:rPr>
               <w:t>13455.00</w:t>
+            </w:r>
+          </w:p>
+        </w:tc>
+        <w:tc>
+          <w:tcPr>
+            <w:tcW w:w="2347" w:type="dxa"/>
+            <w:tcBorders>
+              <w:top w:val="single" w:color="000000" w:sz="4" w:space="0"/>
+              <w:left w:val="single" w:color="000000" w:sz="4" w:space="0"/>
+              <w:bottom w:val="single" w:color="000000" w:sz="4" w:space="0"/>
+              <w:right w:val="single" w:color="000000" w:sz="4" w:space="0"/>
+            </w:tcBorders>
+            <w:shd w:val="clear" w:color="auto" w:fill="DAE3F3" w:themeFill="accent5" w:themeFillTint="32"/>
+            <w:vAlign w:val="center"/>
+          </w:tcPr>
+          <w:p>
+            <w:pPr>
+              <w:widowControl/>
+              <w:jc w:val="center"/>
+              <w:textAlignment w:val="center"/>
+              <w:rPr>
+                <w:rFonts w:hint="default" w:ascii="宋体" w:hAnsi="宋体" w:eastAsia="宋体" w:cs="宋体"/>
+                <w:color w:val="000000"/>
+                <w:kern w:val="0"/>
+                <w:sz w:val="22"/>
+                <w:szCs w:val="22"/>
+                <w:lang w:val="en-US" w:eastAsia="zh-CN"/>
+              </w:rPr>
+            </w:pPr>
+            <w:r>
+              <w:rPr>
+                <w:rFonts w:hint="eastAsia" w:ascii="宋体" w:hAnsi="宋体" w:cs="宋体"/>
+                <w:color w:val="000000"/>
+                <w:kern w:val="0"/>
+                <w:sz w:val="22"/>
+                <w:szCs w:val="22"/>
+                <w:lang w:val="en-US" w:eastAsia="zh-CN"/>
+              </w:rPr>
+              <w:t>wugegui</w:t>
             </w:r>
           </w:p>
         </w:tc>
@@ -4750,7 +5120,7 @@
         </w:tc>
         <w:tc>
           <w:tcPr>
-            <w:tcW w:w="2560" w:type="dxa"/>
+            <w:tcW w:w="2141" w:type="dxa"/>
             <w:tcBorders>
               <w:top w:val="single" w:color="000000" w:sz="4" w:space="0"/>
               <w:left w:val="single" w:color="000000" w:sz="4" w:space="0"/>
@@ -4806,7 +5176,7 @@
         </w:tc>
         <w:tc>
           <w:tcPr>
-            <w:tcW w:w="545" w:type="dxa"/>
+            <w:tcW w:w="720" w:type="dxa"/>
             <w:tcBorders>
               <w:top w:val="single" w:color="000000" w:sz="4" w:space="0"/>
               <w:left w:val="single" w:color="000000" w:sz="4" w:space="0"/>
@@ -4842,7 +5212,7 @@
         </w:tc>
         <w:tc>
           <w:tcPr>
-            <w:tcW w:w="545" w:type="dxa"/>
+            <w:tcW w:w="789" w:type="dxa"/>
             <w:tcBorders>
               <w:top w:val="single" w:color="000000" w:sz="4" w:space="0"/>
               <w:left w:val="single" w:color="000000" w:sz="4" w:space="0"/>
@@ -4945,6 +5315,45 @@
                 <w:szCs w:val="22"/>
               </w:rPr>
               <w:t>3224.00</w:t>
+            </w:r>
+          </w:p>
+        </w:tc>
+        <w:tc>
+          <w:tcPr>
+            <w:tcW w:w="2347" w:type="dxa"/>
+            <w:tcBorders>
+              <w:top w:val="single" w:color="000000" w:sz="4" w:space="0"/>
+              <w:left w:val="single" w:color="000000" w:sz="4" w:space="0"/>
+              <w:bottom w:val="single" w:color="000000" w:sz="4" w:space="0"/>
+              <w:right w:val="single" w:color="000000" w:sz="4" w:space="0"/>
+            </w:tcBorders>
+            <w:shd w:val="clear" w:color="auto" w:fill="DAE3F3" w:themeFill="accent5" w:themeFillTint="32"/>
+            <w:vAlign w:val="center"/>
+          </w:tcPr>
+          <w:p>
+            <w:pPr>
+              <w:widowControl/>
+              <w:jc w:val="center"/>
+              <w:textAlignment w:val="center"/>
+              <w:rPr>
+                <w:rFonts w:hint="default" w:ascii="宋体" w:hAnsi="宋体" w:eastAsia="宋体" w:cs="宋体"/>
+                <w:color w:val="000000"/>
+                <w:kern w:val="0"/>
+                <w:sz w:val="22"/>
+                <w:szCs w:val="22"/>
+                <w:lang w:val="en-US" w:eastAsia="zh-CN"/>
+              </w:rPr>
+            </w:pPr>
+            <w:r>
+              <w:rPr>
+                <w:rFonts w:hint="eastAsia" w:ascii="宋体" w:hAnsi="宋体" w:cs="宋体"/>
+                <w:color w:val="000000"/>
+                <w:kern w:val="0"/>
+                <w:sz w:val="22"/>
+                <w:szCs w:val="22"/>
+                <w:lang w:val="en-US" w:eastAsia="zh-CN"/>
+              </w:rPr>
+              <w:t>sancenggui</w:t>
             </w:r>
           </w:p>
         </w:tc>
@@ -5147,7 +5556,7 @@
         </w:tc>
         <w:tc>
           <w:tcPr>
-            <w:tcW w:w="2560" w:type="dxa"/>
+            <w:tcW w:w="2141" w:type="dxa"/>
             <w:tcBorders>
               <w:top w:val="single" w:color="000000" w:sz="4" w:space="0"/>
               <w:left w:val="single" w:color="000000" w:sz="4" w:space="0"/>
@@ -5223,7 +5632,7 @@
         </w:tc>
         <w:tc>
           <w:tcPr>
-            <w:tcW w:w="545" w:type="dxa"/>
+            <w:tcW w:w="720" w:type="dxa"/>
             <w:tcBorders>
               <w:top w:val="single" w:color="000000" w:sz="4" w:space="0"/>
               <w:left w:val="single" w:color="000000" w:sz="4" w:space="0"/>
@@ -5259,7 +5668,7 @@
         </w:tc>
         <w:tc>
           <w:tcPr>
-            <w:tcW w:w="545" w:type="dxa"/>
+            <w:tcW w:w="789" w:type="dxa"/>
             <w:tcBorders>
               <w:top w:val="single" w:color="000000" w:sz="4" w:space="0"/>
               <w:left w:val="single" w:color="000000" w:sz="4" w:space="0"/>
@@ -5363,6 +5772,33 @@
               </w:rPr>
               <w:t>3848.00</w:t>
             </w:r>
+          </w:p>
+        </w:tc>
+        <w:tc>
+          <w:tcPr>
+            <w:tcW w:w="2347" w:type="dxa"/>
+            <w:tcBorders>
+              <w:top w:val="single" w:color="000000" w:sz="4" w:space="0"/>
+              <w:left w:val="single" w:color="000000" w:sz="4" w:space="0"/>
+              <w:bottom w:val="single" w:color="000000" w:sz="4" w:space="0"/>
+              <w:right w:val="single" w:color="000000" w:sz="4" w:space="0"/>
+            </w:tcBorders>
+            <w:shd w:val="clear" w:color="auto" w:fill="auto"/>
+            <w:vAlign w:val="center"/>
+          </w:tcPr>
+          <w:p>
+            <w:pPr>
+              <w:widowControl/>
+              <w:jc w:val="center"/>
+              <w:textAlignment w:val="center"/>
+              <w:rPr>
+                <w:rFonts w:hint="eastAsia" w:ascii="宋体" w:hAnsi="宋体" w:cs="宋体"/>
+                <w:color w:val="000000"/>
+                <w:kern w:val="0"/>
+                <w:sz w:val="22"/>
+                <w:szCs w:val="22"/>
+              </w:rPr>
+            </w:pPr>
           </w:p>
         </w:tc>
       </w:tr>
@@ -5564,7 +6000,7 @@
         </w:tc>
         <w:tc>
           <w:tcPr>
-            <w:tcW w:w="2560" w:type="dxa"/>
+            <w:tcW w:w="2141" w:type="dxa"/>
             <w:tcBorders>
               <w:top w:val="single" w:color="000000" w:sz="4" w:space="0"/>
               <w:left w:val="single" w:color="000000" w:sz="4" w:space="0"/>
@@ -5620,7 +6056,7 @@
         </w:tc>
         <w:tc>
           <w:tcPr>
-            <w:tcW w:w="545" w:type="dxa"/>
+            <w:tcW w:w="720" w:type="dxa"/>
             <w:tcBorders>
               <w:top w:val="single" w:color="000000" w:sz="4" w:space="0"/>
               <w:left w:val="single" w:color="000000" w:sz="4" w:space="0"/>
@@ -5656,7 +6092,7 @@
         </w:tc>
         <w:tc>
           <w:tcPr>
-            <w:tcW w:w="545" w:type="dxa"/>
+            <w:tcW w:w="789" w:type="dxa"/>
             <w:tcBorders>
               <w:top w:val="single" w:color="000000" w:sz="4" w:space="0"/>
               <w:left w:val="single" w:color="000000" w:sz="4" w:space="0"/>
@@ -5760,6 +6196,33 @@
               </w:rPr>
               <w:t>2106.00</w:t>
             </w:r>
+          </w:p>
+        </w:tc>
+        <w:tc>
+          <w:tcPr>
+            <w:tcW w:w="2347" w:type="dxa"/>
+            <w:tcBorders>
+              <w:top w:val="single" w:color="000000" w:sz="4" w:space="0"/>
+              <w:left w:val="single" w:color="000000" w:sz="4" w:space="0"/>
+              <w:bottom w:val="single" w:color="000000" w:sz="4" w:space="0"/>
+              <w:right w:val="single" w:color="000000" w:sz="4" w:space="0"/>
+            </w:tcBorders>
+            <w:shd w:val="clear" w:color="auto" w:fill="auto"/>
+            <w:vAlign w:val="center"/>
+          </w:tcPr>
+          <w:p>
+            <w:pPr>
+              <w:widowControl/>
+              <w:jc w:val="center"/>
+              <w:textAlignment w:val="center"/>
+              <w:rPr>
+                <w:rFonts w:hint="eastAsia" w:ascii="宋体" w:hAnsi="宋体" w:cs="宋体"/>
+                <w:color w:val="000000"/>
+                <w:kern w:val="0"/>
+                <w:sz w:val="22"/>
+                <w:szCs w:val="22"/>
+              </w:rPr>
+            </w:pPr>
           </w:p>
         </w:tc>
       </w:tr>
@@ -5961,7 +6424,7 @@
         </w:tc>
         <w:tc>
           <w:tcPr>
-            <w:tcW w:w="2560" w:type="dxa"/>
+            <w:tcW w:w="2141" w:type="dxa"/>
             <w:tcBorders>
               <w:top w:val="single" w:color="000000" w:sz="4" w:space="0"/>
               <w:left w:val="single" w:color="000000" w:sz="4" w:space="0"/>
@@ -6017,7 +6480,7 @@
         </w:tc>
         <w:tc>
           <w:tcPr>
-            <w:tcW w:w="545" w:type="dxa"/>
+            <w:tcW w:w="720" w:type="dxa"/>
             <w:tcBorders>
               <w:top w:val="single" w:color="000000" w:sz="4" w:space="0"/>
               <w:left w:val="single" w:color="000000" w:sz="4" w:space="0"/>
@@ -6053,7 +6516,7 @@
         </w:tc>
         <w:tc>
           <w:tcPr>
-            <w:tcW w:w="545" w:type="dxa"/>
+            <w:tcW w:w="789" w:type="dxa"/>
             <w:tcBorders>
               <w:top w:val="single" w:color="000000" w:sz="4" w:space="0"/>
               <w:left w:val="single" w:color="000000" w:sz="4" w:space="0"/>
@@ -6157,6 +6620,33 @@
               </w:rPr>
               <w:t>1158.00</w:t>
             </w:r>
+          </w:p>
+        </w:tc>
+        <w:tc>
+          <w:tcPr>
+            <w:tcW w:w="2347" w:type="dxa"/>
+            <w:tcBorders>
+              <w:top w:val="single" w:color="000000" w:sz="4" w:space="0"/>
+              <w:left w:val="single" w:color="000000" w:sz="4" w:space="0"/>
+              <w:bottom w:val="single" w:color="000000" w:sz="4" w:space="0"/>
+              <w:right w:val="single" w:color="000000" w:sz="4" w:space="0"/>
+            </w:tcBorders>
+            <w:shd w:val="clear" w:color="auto" w:fill="auto"/>
+            <w:vAlign w:val="center"/>
+          </w:tcPr>
+          <w:p>
+            <w:pPr>
+              <w:widowControl/>
+              <w:jc w:val="center"/>
+              <w:textAlignment w:val="center"/>
+              <w:rPr>
+                <w:rFonts w:hint="eastAsia" w:ascii="宋体" w:hAnsi="宋体" w:cs="宋体"/>
+                <w:color w:val="000000"/>
+                <w:kern w:val="0"/>
+                <w:sz w:val="22"/>
+                <w:szCs w:val="22"/>
+              </w:rPr>
+            </w:pPr>
           </w:p>
         </w:tc>
       </w:tr>
@@ -6358,7 +6848,7 @@
         </w:tc>
         <w:tc>
           <w:tcPr>
-            <w:tcW w:w="2560" w:type="dxa"/>
+            <w:tcW w:w="2141" w:type="dxa"/>
             <w:tcBorders>
               <w:top w:val="single" w:color="000000" w:sz="4" w:space="0"/>
               <w:left w:val="single" w:color="000000" w:sz="4" w:space="0"/>
@@ -6414,7 +6904,7 @@
         </w:tc>
         <w:tc>
           <w:tcPr>
-            <w:tcW w:w="545" w:type="dxa"/>
+            <w:tcW w:w="720" w:type="dxa"/>
             <w:tcBorders>
               <w:top w:val="single" w:color="000000" w:sz="4" w:space="0"/>
               <w:left w:val="single" w:color="000000" w:sz="4" w:space="0"/>
@@ -6450,7 +6940,7 @@
         </w:tc>
         <w:tc>
           <w:tcPr>
-            <w:tcW w:w="545" w:type="dxa"/>
+            <w:tcW w:w="789" w:type="dxa"/>
             <w:tcBorders>
               <w:top w:val="single" w:color="000000" w:sz="4" w:space="0"/>
               <w:left w:val="single" w:color="000000" w:sz="4" w:space="0"/>
@@ -6554,6 +7044,33 @@
               </w:rPr>
               <w:t>1268.00</w:t>
             </w:r>
+          </w:p>
+        </w:tc>
+        <w:tc>
+          <w:tcPr>
+            <w:tcW w:w="2347" w:type="dxa"/>
+            <w:tcBorders>
+              <w:top w:val="single" w:color="000000" w:sz="4" w:space="0"/>
+              <w:left w:val="single" w:color="000000" w:sz="4" w:space="0"/>
+              <w:bottom w:val="single" w:color="000000" w:sz="4" w:space="0"/>
+              <w:right w:val="single" w:color="000000" w:sz="4" w:space="0"/>
+            </w:tcBorders>
+            <w:shd w:val="clear" w:color="auto" w:fill="auto"/>
+            <w:vAlign w:val="center"/>
+          </w:tcPr>
+          <w:p>
+            <w:pPr>
+              <w:widowControl/>
+              <w:jc w:val="center"/>
+              <w:textAlignment w:val="center"/>
+              <w:rPr>
+                <w:rFonts w:hint="eastAsia" w:ascii="宋体" w:hAnsi="宋体" w:cs="宋体"/>
+                <w:color w:val="000000"/>
+                <w:kern w:val="0"/>
+                <w:sz w:val="22"/>
+                <w:szCs w:val="22"/>
+              </w:rPr>
+            </w:pPr>
           </w:p>
         </w:tc>
       </w:tr>
@@ -6755,7 +7272,7 @@
         </w:tc>
         <w:tc>
           <w:tcPr>
-            <w:tcW w:w="2560" w:type="dxa"/>
+            <w:tcW w:w="2141" w:type="dxa"/>
             <w:tcBorders>
               <w:top w:val="single" w:color="000000" w:sz="4" w:space="0"/>
               <w:left w:val="single" w:color="000000" w:sz="4" w:space="0"/>
@@ -6811,7 +7328,7 @@
         </w:tc>
         <w:tc>
           <w:tcPr>
-            <w:tcW w:w="545" w:type="dxa"/>
+            <w:tcW w:w="720" w:type="dxa"/>
             <w:tcBorders>
               <w:top w:val="single" w:color="000000" w:sz="4" w:space="0"/>
               <w:left w:val="single" w:color="000000" w:sz="4" w:space="0"/>
@@ -6847,7 +7364,7 @@
         </w:tc>
         <w:tc>
           <w:tcPr>
-            <w:tcW w:w="545" w:type="dxa"/>
+            <w:tcW w:w="789" w:type="dxa"/>
             <w:tcBorders>
               <w:top w:val="single" w:color="000000" w:sz="4" w:space="0"/>
               <w:left w:val="single" w:color="000000" w:sz="4" w:space="0"/>
@@ -6951,6 +7468,33 @@
               </w:rPr>
               <w:t>650.00</w:t>
             </w:r>
+          </w:p>
+        </w:tc>
+        <w:tc>
+          <w:tcPr>
+            <w:tcW w:w="2347" w:type="dxa"/>
+            <w:tcBorders>
+              <w:top w:val="single" w:color="000000" w:sz="4" w:space="0"/>
+              <w:left w:val="single" w:color="000000" w:sz="4" w:space="0"/>
+              <w:bottom w:val="single" w:color="000000" w:sz="4" w:space="0"/>
+              <w:right w:val="single" w:color="000000" w:sz="4" w:space="0"/>
+            </w:tcBorders>
+            <w:shd w:val="clear" w:color="auto" w:fill="auto"/>
+            <w:vAlign w:val="center"/>
+          </w:tcPr>
+          <w:p>
+            <w:pPr>
+              <w:widowControl/>
+              <w:jc w:val="center"/>
+              <w:textAlignment w:val="center"/>
+              <w:rPr>
+                <w:rFonts w:hint="eastAsia" w:ascii="宋体" w:hAnsi="宋体" w:cs="宋体"/>
+                <w:color w:val="000000"/>
+                <w:kern w:val="0"/>
+                <w:sz w:val="22"/>
+                <w:szCs w:val="22"/>
+              </w:rPr>
+            </w:pPr>
           </w:p>
         </w:tc>
       </w:tr>
@@ -7152,7 +7696,7 @@
         </w:tc>
         <w:tc>
           <w:tcPr>
-            <w:tcW w:w="2560" w:type="dxa"/>
+            <w:tcW w:w="2141" w:type="dxa"/>
             <w:tcBorders>
               <w:top w:val="single" w:color="000000" w:sz="4" w:space="0"/>
               <w:left w:val="single" w:color="000000" w:sz="4" w:space="0"/>
@@ -7208,7 +7752,7 @@
         </w:tc>
         <w:tc>
           <w:tcPr>
-            <w:tcW w:w="545" w:type="dxa"/>
+            <w:tcW w:w="720" w:type="dxa"/>
             <w:tcBorders>
               <w:top w:val="single" w:color="000000" w:sz="4" w:space="0"/>
               <w:left w:val="single" w:color="000000" w:sz="4" w:space="0"/>
@@ -7244,7 +7788,7 @@
         </w:tc>
         <w:tc>
           <w:tcPr>
-            <w:tcW w:w="545" w:type="dxa"/>
+            <w:tcW w:w="789" w:type="dxa"/>
             <w:tcBorders>
               <w:top w:val="single" w:color="000000" w:sz="4" w:space="0"/>
               <w:left w:val="single" w:color="000000" w:sz="4" w:space="0"/>
@@ -7348,6 +7892,33 @@
               </w:rPr>
               <w:t>3341.00</w:t>
             </w:r>
+          </w:p>
+        </w:tc>
+        <w:tc>
+          <w:tcPr>
+            <w:tcW w:w="2347" w:type="dxa"/>
+            <w:tcBorders>
+              <w:top w:val="single" w:color="000000" w:sz="4" w:space="0"/>
+              <w:left w:val="single" w:color="000000" w:sz="4" w:space="0"/>
+              <w:bottom w:val="single" w:color="000000" w:sz="4" w:space="0"/>
+              <w:right w:val="single" w:color="000000" w:sz="4" w:space="0"/>
+            </w:tcBorders>
+            <w:shd w:val="clear" w:color="auto" w:fill="auto"/>
+            <w:vAlign w:val="center"/>
+          </w:tcPr>
+          <w:p>
+            <w:pPr>
+              <w:widowControl/>
+              <w:jc w:val="center"/>
+              <w:textAlignment w:val="center"/>
+              <w:rPr>
+                <w:rFonts w:hint="eastAsia" w:ascii="宋体" w:hAnsi="宋体" w:cs="宋体"/>
+                <w:color w:val="000000"/>
+                <w:kern w:val="0"/>
+                <w:sz w:val="22"/>
+                <w:szCs w:val="22"/>
+              </w:rPr>
+            </w:pPr>
           </w:p>
         </w:tc>
       </w:tr>
@@ -7549,7 +8120,7 @@
         </w:tc>
         <w:tc>
           <w:tcPr>
-            <w:tcW w:w="2560" w:type="dxa"/>
+            <w:tcW w:w="2141" w:type="dxa"/>
             <w:tcBorders>
               <w:top w:val="single" w:color="000000" w:sz="4" w:space="0"/>
               <w:left w:val="single" w:color="000000" w:sz="4" w:space="0"/>
@@ -7625,7 +8196,7 @@
         </w:tc>
         <w:tc>
           <w:tcPr>
-            <w:tcW w:w="545" w:type="dxa"/>
+            <w:tcW w:w="720" w:type="dxa"/>
             <w:tcBorders>
               <w:top w:val="single" w:color="000000" w:sz="4" w:space="0"/>
               <w:left w:val="single" w:color="000000" w:sz="4" w:space="0"/>
@@ -7661,7 +8232,7 @@
         </w:tc>
         <w:tc>
           <w:tcPr>
-            <w:tcW w:w="545" w:type="dxa"/>
+            <w:tcW w:w="789" w:type="dxa"/>
             <w:tcBorders>
               <w:top w:val="single" w:color="000000" w:sz="4" w:space="0"/>
               <w:left w:val="single" w:color="000000" w:sz="4" w:space="0"/>
@@ -7765,6 +8336,33 @@
               </w:rPr>
               <w:t>1521.00</w:t>
             </w:r>
+          </w:p>
+        </w:tc>
+        <w:tc>
+          <w:tcPr>
+            <w:tcW w:w="2347" w:type="dxa"/>
+            <w:tcBorders>
+              <w:top w:val="single" w:color="000000" w:sz="4" w:space="0"/>
+              <w:left w:val="single" w:color="000000" w:sz="4" w:space="0"/>
+              <w:bottom w:val="single" w:color="000000" w:sz="4" w:space="0"/>
+              <w:right w:val="single" w:color="000000" w:sz="4" w:space="0"/>
+            </w:tcBorders>
+            <w:shd w:val="clear" w:color="auto" w:fill="auto"/>
+            <w:vAlign w:val="center"/>
+          </w:tcPr>
+          <w:p>
+            <w:pPr>
+              <w:widowControl/>
+              <w:jc w:val="center"/>
+              <w:textAlignment w:val="center"/>
+              <w:rPr>
+                <w:rFonts w:hint="eastAsia" w:ascii="宋体" w:hAnsi="宋体" w:cs="宋体"/>
+                <w:color w:val="000000"/>
+                <w:kern w:val="0"/>
+                <w:sz w:val="22"/>
+                <w:szCs w:val="22"/>
+              </w:rPr>
+            </w:pPr>
           </w:p>
         </w:tc>
       </w:tr>
@@ -7966,7 +8564,7 @@
         </w:tc>
         <w:tc>
           <w:tcPr>
-            <w:tcW w:w="2560" w:type="dxa"/>
+            <w:tcW w:w="2141" w:type="dxa"/>
             <w:tcBorders>
               <w:top w:val="single" w:color="000000" w:sz="4" w:space="0"/>
               <w:left w:val="single" w:color="000000" w:sz="4" w:space="0"/>
@@ -8022,7 +8620,7 @@
         </w:tc>
         <w:tc>
           <w:tcPr>
-            <w:tcW w:w="545" w:type="dxa"/>
+            <w:tcW w:w="720" w:type="dxa"/>
             <w:tcBorders>
               <w:top w:val="single" w:color="000000" w:sz="4" w:space="0"/>
               <w:left w:val="single" w:color="000000" w:sz="4" w:space="0"/>
@@ -8058,7 +8656,7 @@
         </w:tc>
         <w:tc>
           <w:tcPr>
-            <w:tcW w:w="545" w:type="dxa"/>
+            <w:tcW w:w="789" w:type="dxa"/>
             <w:tcBorders>
               <w:top w:val="single" w:color="000000" w:sz="4" w:space="0"/>
               <w:left w:val="single" w:color="000000" w:sz="4" w:space="0"/>
@@ -8162,6 +8760,33 @@
               </w:rPr>
               <w:t>462.00</w:t>
             </w:r>
+          </w:p>
+        </w:tc>
+        <w:tc>
+          <w:tcPr>
+            <w:tcW w:w="2347" w:type="dxa"/>
+            <w:tcBorders>
+              <w:top w:val="single" w:color="000000" w:sz="4" w:space="0"/>
+              <w:left w:val="single" w:color="000000" w:sz="4" w:space="0"/>
+              <w:bottom w:val="single" w:color="000000" w:sz="4" w:space="0"/>
+              <w:right w:val="single" w:color="000000" w:sz="4" w:space="0"/>
+            </w:tcBorders>
+            <w:shd w:val="clear" w:color="auto" w:fill="auto"/>
+            <w:vAlign w:val="center"/>
+          </w:tcPr>
+          <w:p>
+            <w:pPr>
+              <w:widowControl/>
+              <w:jc w:val="center"/>
+              <w:textAlignment w:val="center"/>
+              <w:rPr>
+                <w:rFonts w:hint="eastAsia" w:ascii="宋体" w:hAnsi="宋体" w:cs="宋体"/>
+                <w:color w:val="000000"/>
+                <w:kern w:val="0"/>
+                <w:sz w:val="22"/>
+                <w:szCs w:val="22"/>
+              </w:rPr>
+            </w:pPr>
           </w:p>
         </w:tc>
       </w:tr>
@@ -8363,7 +8988,7 @@
         </w:tc>
         <w:tc>
           <w:tcPr>
-            <w:tcW w:w="2560" w:type="dxa"/>
+            <w:tcW w:w="2141" w:type="dxa"/>
             <w:tcBorders>
               <w:top w:val="single" w:color="000000" w:sz="4" w:space="0"/>
               <w:left w:val="single" w:color="000000" w:sz="4" w:space="0"/>
@@ -8419,7 +9044,7 @@
         </w:tc>
         <w:tc>
           <w:tcPr>
-            <w:tcW w:w="545" w:type="dxa"/>
+            <w:tcW w:w="720" w:type="dxa"/>
             <w:tcBorders>
               <w:top w:val="single" w:color="000000" w:sz="4" w:space="0"/>
               <w:left w:val="single" w:color="000000" w:sz="4" w:space="0"/>
@@ -8455,7 +9080,7 @@
         </w:tc>
         <w:tc>
           <w:tcPr>
-            <w:tcW w:w="545" w:type="dxa"/>
+            <w:tcW w:w="789" w:type="dxa"/>
             <w:tcBorders>
               <w:top w:val="single" w:color="000000" w:sz="4" w:space="0"/>
               <w:left w:val="single" w:color="000000" w:sz="4" w:space="0"/>
@@ -8558,6 +9183,45 @@
                 <w:szCs w:val="22"/>
               </w:rPr>
               <w:t>2054.00</w:t>
+            </w:r>
+          </w:p>
+        </w:tc>
+        <w:tc>
+          <w:tcPr>
+            <w:tcW w:w="2347" w:type="dxa"/>
+            <w:tcBorders>
+              <w:top w:val="single" w:color="000000" w:sz="4" w:space="0"/>
+              <w:left w:val="single" w:color="000000" w:sz="4" w:space="0"/>
+              <w:bottom w:val="single" w:color="000000" w:sz="4" w:space="0"/>
+              <w:right w:val="single" w:color="000000" w:sz="4" w:space="0"/>
+            </w:tcBorders>
+            <w:shd w:val="clear" w:color="auto" w:fill="DAE3F3" w:themeFill="accent5" w:themeFillTint="32"/>
+            <w:vAlign w:val="center"/>
+          </w:tcPr>
+          <w:p>
+            <w:pPr>
+              <w:widowControl/>
+              <w:jc w:val="center"/>
+              <w:textAlignment w:val="center"/>
+              <w:rPr>
+                <w:rFonts w:hint="default" w:ascii="宋体" w:hAnsi="宋体" w:eastAsia="宋体" w:cs="宋体"/>
+                <w:color w:val="000000"/>
+                <w:kern w:val="0"/>
+                <w:sz w:val="22"/>
+                <w:szCs w:val="22"/>
+                <w:lang w:val="en-US" w:eastAsia="zh-CN"/>
+              </w:rPr>
+            </w:pPr>
+            <w:r>
+              <w:rPr>
+                <w:rFonts w:hint="eastAsia" w:ascii="宋体" w:hAnsi="宋体" w:cs="宋体"/>
+                <w:color w:val="000000"/>
+                <w:kern w:val="0"/>
+                <w:sz w:val="22"/>
+                <w:szCs w:val="22"/>
+                <w:lang w:val="en-US" w:eastAsia="zh-CN"/>
+              </w:rPr>
+              <w:t>tuiche</w:t>
             </w:r>
           </w:p>
         </w:tc>
@@ -8760,7 +9424,7 @@
         </w:tc>
         <w:tc>
           <w:tcPr>
-            <w:tcW w:w="2560" w:type="dxa"/>
+            <w:tcW w:w="2141" w:type="dxa"/>
             <w:tcBorders>
               <w:top w:val="single" w:color="000000" w:sz="4" w:space="0"/>
               <w:left w:val="single" w:color="000000" w:sz="4" w:space="0"/>
@@ -8856,7 +9520,7 @@
         </w:tc>
         <w:tc>
           <w:tcPr>
-            <w:tcW w:w="545" w:type="dxa"/>
+            <w:tcW w:w="720" w:type="dxa"/>
             <w:tcBorders>
               <w:top w:val="single" w:color="000000" w:sz="4" w:space="0"/>
               <w:left w:val="single" w:color="000000" w:sz="4" w:space="0"/>
@@ -8892,7 +9556,7 @@
         </w:tc>
         <w:tc>
           <w:tcPr>
-            <w:tcW w:w="545" w:type="dxa"/>
+            <w:tcW w:w="789" w:type="dxa"/>
             <w:tcBorders>
               <w:top w:val="single" w:color="000000" w:sz="4" w:space="0"/>
               <w:left w:val="single" w:color="000000" w:sz="4" w:space="0"/>
@@ -8996,6 +9660,33 @@
               </w:rPr>
               <w:t>852.00</w:t>
             </w:r>
+          </w:p>
+        </w:tc>
+        <w:tc>
+          <w:tcPr>
+            <w:tcW w:w="2347" w:type="dxa"/>
+            <w:tcBorders>
+              <w:top w:val="single" w:color="000000" w:sz="4" w:space="0"/>
+              <w:left w:val="single" w:color="000000" w:sz="4" w:space="0"/>
+              <w:bottom w:val="single" w:color="000000" w:sz="4" w:space="0"/>
+              <w:right w:val="single" w:color="000000" w:sz="4" w:space="0"/>
+            </w:tcBorders>
+            <w:shd w:val="clear" w:color="auto" w:fill="auto"/>
+            <w:vAlign w:val="center"/>
+          </w:tcPr>
+          <w:p>
+            <w:pPr>
+              <w:widowControl/>
+              <w:jc w:val="center"/>
+              <w:textAlignment w:val="center"/>
+              <w:rPr>
+                <w:rFonts w:hint="eastAsia" w:ascii="宋体" w:hAnsi="宋体" w:cs="宋体"/>
+                <w:color w:val="000000"/>
+                <w:kern w:val="0"/>
+                <w:sz w:val="22"/>
+                <w:szCs w:val="22"/>
+              </w:rPr>
+            </w:pPr>
           </w:p>
         </w:tc>
       </w:tr>
@@ -9197,7 +9888,7 @@
         </w:tc>
         <w:tc>
           <w:tcPr>
-            <w:tcW w:w="2560" w:type="dxa"/>
+            <w:tcW w:w="2141" w:type="dxa"/>
             <w:tcBorders>
               <w:top w:val="single" w:color="000000" w:sz="4" w:space="0"/>
               <w:left w:val="single" w:color="000000" w:sz="4" w:space="0"/>
@@ -9293,7 +9984,7 @@
         </w:tc>
         <w:tc>
           <w:tcPr>
-            <w:tcW w:w="545" w:type="dxa"/>
+            <w:tcW w:w="720" w:type="dxa"/>
             <w:tcBorders>
               <w:top w:val="single" w:color="000000" w:sz="4" w:space="0"/>
               <w:left w:val="single" w:color="000000" w:sz="4" w:space="0"/>
@@ -9329,7 +10020,7 @@
         </w:tc>
         <w:tc>
           <w:tcPr>
-            <w:tcW w:w="545" w:type="dxa"/>
+            <w:tcW w:w="789" w:type="dxa"/>
             <w:tcBorders>
               <w:top w:val="single" w:color="000000" w:sz="4" w:space="0"/>
               <w:left w:val="single" w:color="000000" w:sz="4" w:space="0"/>
@@ -9433,6 +10124,33 @@
               </w:rPr>
               <w:t>1612.00</w:t>
             </w:r>
+          </w:p>
+        </w:tc>
+        <w:tc>
+          <w:tcPr>
+            <w:tcW w:w="2347" w:type="dxa"/>
+            <w:tcBorders>
+              <w:top w:val="single" w:color="000000" w:sz="4" w:space="0"/>
+              <w:left w:val="single" w:color="000000" w:sz="4" w:space="0"/>
+              <w:bottom w:val="single" w:color="000000" w:sz="4" w:space="0"/>
+              <w:right w:val="single" w:color="000000" w:sz="4" w:space="0"/>
+            </w:tcBorders>
+            <w:shd w:val="clear" w:color="auto" w:fill="auto"/>
+            <w:vAlign w:val="center"/>
+          </w:tcPr>
+          <w:p>
+            <w:pPr>
+              <w:widowControl/>
+              <w:jc w:val="center"/>
+              <w:textAlignment w:val="center"/>
+              <w:rPr>
+                <w:rFonts w:hint="eastAsia" w:ascii="宋体" w:hAnsi="宋体" w:cs="宋体"/>
+                <w:color w:val="000000"/>
+                <w:kern w:val="0"/>
+                <w:sz w:val="22"/>
+                <w:szCs w:val="22"/>
+              </w:rPr>
+            </w:pPr>
           </w:p>
         </w:tc>
       </w:tr>
@@ -9634,7 +10352,7 @@
         </w:tc>
         <w:tc>
           <w:tcPr>
-            <w:tcW w:w="2560" w:type="dxa"/>
+            <w:tcW w:w="2141" w:type="dxa"/>
             <w:tcBorders>
               <w:top w:val="single" w:color="000000" w:sz="4" w:space="0"/>
               <w:left w:val="single" w:color="000000" w:sz="4" w:space="0"/>
@@ -9730,7 +10448,7 @@
         </w:tc>
         <w:tc>
           <w:tcPr>
-            <w:tcW w:w="545" w:type="dxa"/>
+            <w:tcW w:w="720" w:type="dxa"/>
             <w:tcBorders>
               <w:top w:val="single" w:color="000000" w:sz="4" w:space="0"/>
               <w:left w:val="single" w:color="000000" w:sz="4" w:space="0"/>
@@ -9766,7 +10484,7 @@
         </w:tc>
         <w:tc>
           <w:tcPr>
-            <w:tcW w:w="545" w:type="dxa"/>
+            <w:tcW w:w="789" w:type="dxa"/>
             <w:tcBorders>
               <w:top w:val="single" w:color="000000" w:sz="4" w:space="0"/>
               <w:left w:val="single" w:color="000000" w:sz="4" w:space="0"/>
@@ -9870,6 +10588,33 @@
               </w:rPr>
               <w:t>2392.00</w:t>
             </w:r>
+          </w:p>
+        </w:tc>
+        <w:tc>
+          <w:tcPr>
+            <w:tcW w:w="2347" w:type="dxa"/>
+            <w:tcBorders>
+              <w:top w:val="single" w:color="000000" w:sz="4" w:space="0"/>
+              <w:left w:val="single" w:color="000000" w:sz="4" w:space="0"/>
+              <w:bottom w:val="single" w:color="000000" w:sz="4" w:space="0"/>
+              <w:right w:val="single" w:color="000000" w:sz="4" w:space="0"/>
+            </w:tcBorders>
+            <w:shd w:val="clear" w:color="auto" w:fill="auto"/>
+            <w:vAlign w:val="center"/>
+          </w:tcPr>
+          <w:p>
+            <w:pPr>
+              <w:widowControl/>
+              <w:jc w:val="center"/>
+              <w:textAlignment w:val="center"/>
+              <w:rPr>
+                <w:rFonts w:hint="eastAsia" w:ascii="宋体" w:hAnsi="宋体" w:cs="宋体"/>
+                <w:color w:val="000000"/>
+                <w:kern w:val="0"/>
+                <w:sz w:val="22"/>
+                <w:szCs w:val="22"/>
+              </w:rPr>
+            </w:pPr>
           </w:p>
         </w:tc>
       </w:tr>
@@ -10071,7 +10816,7 @@
         </w:tc>
         <w:tc>
           <w:tcPr>
-            <w:tcW w:w="2560" w:type="dxa"/>
+            <w:tcW w:w="2141" w:type="dxa"/>
             <w:tcBorders>
               <w:top w:val="single" w:color="000000" w:sz="4" w:space="0"/>
               <w:left w:val="single" w:color="000000" w:sz="4" w:space="0"/>
@@ -10127,7 +10872,7 @@
         </w:tc>
         <w:tc>
           <w:tcPr>
-            <w:tcW w:w="545" w:type="dxa"/>
+            <w:tcW w:w="720" w:type="dxa"/>
             <w:tcBorders>
               <w:top w:val="single" w:color="000000" w:sz="4" w:space="0"/>
               <w:left w:val="single" w:color="000000" w:sz="4" w:space="0"/>
@@ -10163,7 +10908,7 @@
         </w:tc>
         <w:tc>
           <w:tcPr>
-            <w:tcW w:w="545" w:type="dxa"/>
+            <w:tcW w:w="789" w:type="dxa"/>
             <w:tcBorders>
               <w:top w:val="single" w:color="000000" w:sz="4" w:space="0"/>
               <w:left w:val="single" w:color="000000" w:sz="4" w:space="0"/>
@@ -10267,6 +11012,33 @@
               </w:rPr>
               <w:t>1144.00</w:t>
             </w:r>
+          </w:p>
+        </w:tc>
+        <w:tc>
+          <w:tcPr>
+            <w:tcW w:w="2347" w:type="dxa"/>
+            <w:tcBorders>
+              <w:top w:val="single" w:color="000000" w:sz="4" w:space="0"/>
+              <w:left w:val="single" w:color="000000" w:sz="4" w:space="0"/>
+              <w:bottom w:val="single" w:color="000000" w:sz="4" w:space="0"/>
+              <w:right w:val="single" w:color="000000" w:sz="4" w:space="0"/>
+            </w:tcBorders>
+            <w:shd w:val="clear" w:color="auto" w:fill="auto"/>
+            <w:vAlign w:val="center"/>
+          </w:tcPr>
+          <w:p>
+            <w:pPr>
+              <w:widowControl/>
+              <w:jc w:val="center"/>
+              <w:textAlignment w:val="center"/>
+              <w:rPr>
+                <w:rFonts w:hint="eastAsia" w:ascii="宋体" w:hAnsi="宋体" w:cs="宋体"/>
+                <w:color w:val="000000"/>
+                <w:kern w:val="0"/>
+                <w:sz w:val="22"/>
+                <w:szCs w:val="22"/>
+              </w:rPr>
+            </w:pPr>
           </w:p>
         </w:tc>
       </w:tr>
@@ -10468,7 +11240,7 @@
         </w:tc>
         <w:tc>
           <w:tcPr>
-            <w:tcW w:w="2560" w:type="dxa"/>
+            <w:tcW w:w="2141" w:type="dxa"/>
             <w:tcBorders>
               <w:top w:val="single" w:color="000000" w:sz="4" w:space="0"/>
               <w:left w:val="single" w:color="000000" w:sz="4" w:space="0"/>
@@ -10524,7 +11296,7 @@
         </w:tc>
         <w:tc>
           <w:tcPr>
-            <w:tcW w:w="545" w:type="dxa"/>
+            <w:tcW w:w="720" w:type="dxa"/>
             <w:tcBorders>
               <w:top w:val="single" w:color="000000" w:sz="4" w:space="0"/>
               <w:left w:val="single" w:color="000000" w:sz="4" w:space="0"/>
@@ -10560,7 +11332,7 @@
         </w:tc>
         <w:tc>
           <w:tcPr>
-            <w:tcW w:w="545" w:type="dxa"/>
+            <w:tcW w:w="789" w:type="dxa"/>
             <w:tcBorders>
               <w:top w:val="single" w:color="000000" w:sz="4" w:space="0"/>
               <w:left w:val="single" w:color="000000" w:sz="4" w:space="0"/>
@@ -10664,6 +11436,33 @@
               </w:rPr>
               <w:t>1294.00</w:t>
             </w:r>
+          </w:p>
+        </w:tc>
+        <w:tc>
+          <w:tcPr>
+            <w:tcW w:w="2347" w:type="dxa"/>
+            <w:tcBorders>
+              <w:top w:val="single" w:color="000000" w:sz="4" w:space="0"/>
+              <w:left w:val="single" w:color="000000" w:sz="4" w:space="0"/>
+              <w:bottom w:val="single" w:color="000000" w:sz="4" w:space="0"/>
+              <w:right w:val="single" w:color="000000" w:sz="4" w:space="0"/>
+            </w:tcBorders>
+            <w:shd w:val="clear" w:color="auto" w:fill="auto"/>
+            <w:vAlign w:val="center"/>
+          </w:tcPr>
+          <w:p>
+            <w:pPr>
+              <w:widowControl/>
+              <w:jc w:val="center"/>
+              <w:textAlignment w:val="center"/>
+              <w:rPr>
+                <w:rFonts w:hint="eastAsia" w:ascii="宋体" w:hAnsi="宋体" w:cs="宋体"/>
+                <w:color w:val="000000"/>
+                <w:kern w:val="0"/>
+                <w:sz w:val="22"/>
+                <w:szCs w:val="22"/>
+              </w:rPr>
+            </w:pPr>
           </w:p>
         </w:tc>
       </w:tr>
@@ -10865,7 +11664,7 @@
         </w:tc>
         <w:tc>
           <w:tcPr>
-            <w:tcW w:w="2560" w:type="dxa"/>
+            <w:tcW w:w="2141" w:type="dxa"/>
             <w:tcBorders>
               <w:top w:val="single" w:color="000000" w:sz="4" w:space="0"/>
               <w:left w:val="single" w:color="000000" w:sz="4" w:space="0"/>
@@ -10941,7 +11740,7 @@
         </w:tc>
         <w:tc>
           <w:tcPr>
-            <w:tcW w:w="545" w:type="dxa"/>
+            <w:tcW w:w="720" w:type="dxa"/>
             <w:tcBorders>
               <w:top w:val="single" w:color="000000" w:sz="4" w:space="0"/>
               <w:left w:val="single" w:color="000000" w:sz="4" w:space="0"/>
@@ -10977,7 +11776,7 @@
         </w:tc>
         <w:tc>
           <w:tcPr>
-            <w:tcW w:w="545" w:type="dxa"/>
+            <w:tcW w:w="789" w:type="dxa"/>
             <w:tcBorders>
               <w:top w:val="single" w:color="000000" w:sz="4" w:space="0"/>
               <w:left w:val="single" w:color="000000" w:sz="4" w:space="0"/>
@@ -11080,6 +11879,45 @@
                 <w:szCs w:val="22"/>
               </w:rPr>
               <w:t>429.00</w:t>
+            </w:r>
+          </w:p>
+        </w:tc>
+        <w:tc>
+          <w:tcPr>
+            <w:tcW w:w="2347" w:type="dxa"/>
+            <w:tcBorders>
+              <w:top w:val="single" w:color="000000" w:sz="4" w:space="0"/>
+              <w:left w:val="single" w:color="000000" w:sz="4" w:space="0"/>
+              <w:bottom w:val="single" w:color="000000" w:sz="4" w:space="0"/>
+              <w:right w:val="single" w:color="000000" w:sz="4" w:space="0"/>
+            </w:tcBorders>
+            <w:shd w:val="clear" w:color="auto" w:fill="DAE3F3" w:themeFill="accent5" w:themeFillTint="32"/>
+            <w:vAlign w:val="center"/>
+          </w:tcPr>
+          <w:p>
+            <w:pPr>
+              <w:widowControl/>
+              <w:jc w:val="center"/>
+              <w:textAlignment w:val="center"/>
+              <w:rPr>
+                <w:rFonts w:hint="default" w:ascii="宋体" w:hAnsi="宋体" w:eastAsia="宋体" w:cs="宋体"/>
+                <w:color w:val="000000"/>
+                <w:kern w:val="0"/>
+                <w:sz w:val="22"/>
+                <w:szCs w:val="22"/>
+                <w:lang w:val="en-US" w:eastAsia="zh-CN"/>
+              </w:rPr>
+            </w:pPr>
+            <w:r>
+              <w:rPr>
+                <w:rFonts w:hint="eastAsia" w:ascii="宋体" w:hAnsi="宋体" w:cs="宋体"/>
+                <w:color w:val="000000"/>
+                <w:kern w:val="0"/>
+                <w:sz w:val="22"/>
+                <w:szCs w:val="22"/>
+                <w:lang w:val="en-US" w:eastAsia="zh-CN"/>
+              </w:rPr>
+              <w:t>shuzhuangyi</w:t>
             </w:r>
           </w:p>
         </w:tc>
@@ -11282,7 +12120,7 @@
         </w:tc>
         <w:tc>
           <w:tcPr>
-            <w:tcW w:w="2560" w:type="dxa"/>
+            <w:tcW w:w="2141" w:type="dxa"/>
             <w:tcBorders>
               <w:top w:val="single" w:color="000000" w:sz="4" w:space="0"/>
               <w:left w:val="single" w:color="000000" w:sz="4" w:space="0"/>
@@ -11378,7 +12216,7 @@
         </w:tc>
         <w:tc>
           <w:tcPr>
-            <w:tcW w:w="545" w:type="dxa"/>
+            <w:tcW w:w="720" w:type="dxa"/>
             <w:tcBorders>
               <w:top w:val="single" w:color="000000" w:sz="4" w:space="0"/>
               <w:left w:val="single" w:color="000000" w:sz="4" w:space="0"/>
@@ -11414,7 +12252,7 @@
         </w:tc>
         <w:tc>
           <w:tcPr>
-            <w:tcW w:w="545" w:type="dxa"/>
+            <w:tcW w:w="789" w:type="dxa"/>
             <w:tcBorders>
               <w:top w:val="single" w:color="000000" w:sz="4" w:space="0"/>
               <w:left w:val="single" w:color="000000" w:sz="4" w:space="0"/>
@@ -11518,6 +12356,33 @@
               </w:rPr>
               <w:t>969.00</w:t>
             </w:r>
+          </w:p>
+        </w:tc>
+        <w:tc>
+          <w:tcPr>
+            <w:tcW w:w="2347" w:type="dxa"/>
+            <w:tcBorders>
+              <w:top w:val="single" w:color="000000" w:sz="4" w:space="0"/>
+              <w:left w:val="single" w:color="000000" w:sz="4" w:space="0"/>
+              <w:bottom w:val="single" w:color="000000" w:sz="4" w:space="0"/>
+              <w:right w:val="single" w:color="000000" w:sz="4" w:space="0"/>
+            </w:tcBorders>
+            <w:shd w:val="clear" w:color="auto" w:fill="auto"/>
+            <w:vAlign w:val="center"/>
+          </w:tcPr>
+          <w:p>
+            <w:pPr>
+              <w:widowControl/>
+              <w:jc w:val="center"/>
+              <w:textAlignment w:val="center"/>
+              <w:rPr>
+                <w:rFonts w:hint="eastAsia" w:ascii="宋体" w:hAnsi="宋体" w:cs="宋体"/>
+                <w:color w:val="000000"/>
+                <w:kern w:val="0"/>
+                <w:sz w:val="22"/>
+                <w:szCs w:val="22"/>
+              </w:rPr>
+            </w:pPr>
           </w:p>
         </w:tc>
       </w:tr>
@@ -11719,7 +12584,7 @@
         </w:tc>
         <w:tc>
           <w:tcPr>
-            <w:tcW w:w="2560" w:type="dxa"/>
+            <w:tcW w:w="2141" w:type="dxa"/>
             <w:tcBorders>
               <w:top w:val="single" w:color="000000" w:sz="4" w:space="0"/>
               <w:left w:val="single" w:color="000000" w:sz="4" w:space="0"/>
@@ -11815,7 +12680,7 @@
         </w:tc>
         <w:tc>
           <w:tcPr>
-            <w:tcW w:w="545" w:type="dxa"/>
+            <w:tcW w:w="720" w:type="dxa"/>
             <w:tcBorders>
               <w:top w:val="single" w:color="000000" w:sz="4" w:space="0"/>
               <w:left w:val="single" w:color="000000" w:sz="4" w:space="0"/>
@@ -11851,7 +12716,7 @@
         </w:tc>
         <w:tc>
           <w:tcPr>
-            <w:tcW w:w="545" w:type="dxa"/>
+            <w:tcW w:w="789" w:type="dxa"/>
             <w:tcBorders>
               <w:top w:val="single" w:color="000000" w:sz="4" w:space="0"/>
               <w:left w:val="single" w:color="000000" w:sz="4" w:space="0"/>
@@ -11955,6 +12820,33 @@
               </w:rPr>
               <w:t>891.00</w:t>
             </w:r>
+          </w:p>
+        </w:tc>
+        <w:tc>
+          <w:tcPr>
+            <w:tcW w:w="2347" w:type="dxa"/>
+            <w:tcBorders>
+              <w:top w:val="single" w:color="000000" w:sz="4" w:space="0"/>
+              <w:left w:val="single" w:color="000000" w:sz="4" w:space="0"/>
+              <w:bottom w:val="single" w:color="000000" w:sz="4" w:space="0"/>
+              <w:right w:val="single" w:color="000000" w:sz="4" w:space="0"/>
+            </w:tcBorders>
+            <w:shd w:val="clear" w:color="auto" w:fill="auto"/>
+            <w:vAlign w:val="center"/>
+          </w:tcPr>
+          <w:p>
+            <w:pPr>
+              <w:widowControl/>
+              <w:jc w:val="center"/>
+              <w:textAlignment w:val="center"/>
+              <w:rPr>
+                <w:rFonts w:hint="eastAsia" w:ascii="宋体" w:hAnsi="宋体" w:cs="宋体"/>
+                <w:color w:val="000000"/>
+                <w:kern w:val="0"/>
+                <w:sz w:val="22"/>
+                <w:szCs w:val="22"/>
+              </w:rPr>
+            </w:pPr>
           </w:p>
         </w:tc>
       </w:tr>
@@ -12156,7 +13048,7 @@
         </w:tc>
         <w:tc>
           <w:tcPr>
-            <w:tcW w:w="2560" w:type="dxa"/>
+            <w:tcW w:w="2141" w:type="dxa"/>
             <w:tcBorders>
               <w:top w:val="single" w:color="000000" w:sz="4" w:space="0"/>
               <w:left w:val="single" w:color="000000" w:sz="4" w:space="0"/>
@@ -12252,7 +13144,7 @@
         </w:tc>
         <w:tc>
           <w:tcPr>
-            <w:tcW w:w="545" w:type="dxa"/>
+            <w:tcW w:w="720" w:type="dxa"/>
             <w:tcBorders>
               <w:top w:val="single" w:color="000000" w:sz="4" w:space="0"/>
               <w:left w:val="single" w:color="000000" w:sz="4" w:space="0"/>
@@ -12288,7 +13180,7 @@
         </w:tc>
         <w:tc>
           <w:tcPr>
-            <w:tcW w:w="545" w:type="dxa"/>
+            <w:tcW w:w="789" w:type="dxa"/>
             <w:tcBorders>
               <w:top w:val="single" w:color="000000" w:sz="4" w:space="0"/>
               <w:left w:val="single" w:color="000000" w:sz="4" w:space="0"/>
@@ -12392,6 +13284,33 @@
               </w:rPr>
               <w:t>553.00</w:t>
             </w:r>
+          </w:p>
+        </w:tc>
+        <w:tc>
+          <w:tcPr>
+            <w:tcW w:w="2347" w:type="dxa"/>
+            <w:tcBorders>
+              <w:top w:val="single" w:color="000000" w:sz="4" w:space="0"/>
+              <w:left w:val="single" w:color="000000" w:sz="4" w:space="0"/>
+              <w:bottom w:val="single" w:color="000000" w:sz="4" w:space="0"/>
+              <w:right w:val="single" w:color="000000" w:sz="4" w:space="0"/>
+            </w:tcBorders>
+            <w:shd w:val="clear" w:color="auto" w:fill="auto"/>
+            <w:vAlign w:val="center"/>
+          </w:tcPr>
+          <w:p>
+            <w:pPr>
+              <w:widowControl/>
+              <w:jc w:val="center"/>
+              <w:textAlignment w:val="center"/>
+              <w:rPr>
+                <w:rFonts w:hint="eastAsia" w:ascii="宋体" w:hAnsi="宋体" w:cs="宋体"/>
+                <w:color w:val="000000"/>
+                <w:kern w:val="0"/>
+                <w:sz w:val="22"/>
+                <w:szCs w:val="22"/>
+              </w:rPr>
+            </w:pPr>
           </w:p>
         </w:tc>
       </w:tr>
@@ -12593,7 +13512,7 @@
         </w:tc>
         <w:tc>
           <w:tcPr>
-            <w:tcW w:w="2560" w:type="dxa"/>
+            <w:tcW w:w="2141" w:type="dxa"/>
             <w:tcBorders>
               <w:top w:val="single" w:color="000000" w:sz="4" w:space="0"/>
               <w:left w:val="single" w:color="000000" w:sz="4" w:space="0"/>
@@ -12689,7 +13608,7 @@
         </w:tc>
         <w:tc>
           <w:tcPr>
-            <w:tcW w:w="545" w:type="dxa"/>
+            <w:tcW w:w="720" w:type="dxa"/>
             <w:tcBorders>
               <w:top w:val="single" w:color="000000" w:sz="4" w:space="0"/>
               <w:left w:val="single" w:color="000000" w:sz="4" w:space="0"/>
@@ -12725,7 +13644,7 @@
         </w:tc>
         <w:tc>
           <w:tcPr>
-            <w:tcW w:w="545" w:type="dxa"/>
+            <w:tcW w:w="789" w:type="dxa"/>
             <w:tcBorders>
               <w:top w:val="single" w:color="000000" w:sz="4" w:space="0"/>
               <w:left w:val="single" w:color="000000" w:sz="4" w:space="0"/>
@@ -12829,6 +13748,33 @@
               </w:rPr>
               <w:t>1118.00</w:t>
             </w:r>
+          </w:p>
+        </w:tc>
+        <w:tc>
+          <w:tcPr>
+            <w:tcW w:w="2347" w:type="dxa"/>
+            <w:tcBorders>
+              <w:top w:val="single" w:color="000000" w:sz="4" w:space="0"/>
+              <w:left w:val="single" w:color="000000" w:sz="4" w:space="0"/>
+              <w:bottom w:val="single" w:color="000000" w:sz="4" w:space="0"/>
+              <w:right w:val="single" w:color="000000" w:sz="4" w:space="0"/>
+            </w:tcBorders>
+            <w:shd w:val="clear" w:color="auto" w:fill="auto"/>
+            <w:vAlign w:val="center"/>
+          </w:tcPr>
+          <w:p>
+            <w:pPr>
+              <w:widowControl/>
+              <w:jc w:val="center"/>
+              <w:textAlignment w:val="center"/>
+              <w:rPr>
+                <w:rFonts w:hint="eastAsia" w:ascii="宋体" w:hAnsi="宋体" w:cs="宋体"/>
+                <w:color w:val="000000"/>
+                <w:kern w:val="0"/>
+                <w:sz w:val="22"/>
+                <w:szCs w:val="22"/>
+              </w:rPr>
+            </w:pPr>
           </w:p>
         </w:tc>
       </w:tr>
@@ -13030,7 +13976,7 @@
         </w:tc>
         <w:tc>
           <w:tcPr>
-            <w:tcW w:w="2560" w:type="dxa"/>
+            <w:tcW w:w="2141" w:type="dxa"/>
             <w:tcBorders>
               <w:top w:val="single" w:color="000000" w:sz="4" w:space="0"/>
               <w:left w:val="single" w:color="000000" w:sz="4" w:space="0"/>
@@ -13126,7 +14072,7 @@
         </w:tc>
         <w:tc>
           <w:tcPr>
-            <w:tcW w:w="545" w:type="dxa"/>
+            <w:tcW w:w="720" w:type="dxa"/>
             <w:tcBorders>
               <w:top w:val="single" w:color="000000" w:sz="4" w:space="0"/>
               <w:left w:val="single" w:color="000000" w:sz="4" w:space="0"/>
@@ -13162,7 +14108,7 @@
         </w:tc>
         <w:tc>
           <w:tcPr>
-            <w:tcW w:w="545" w:type="dxa"/>
+            <w:tcW w:w="789" w:type="dxa"/>
             <w:tcBorders>
               <w:top w:val="single" w:color="000000" w:sz="4" w:space="0"/>
               <w:left w:val="single" w:color="000000" w:sz="4" w:space="0"/>
@@ -13266,6 +14212,33 @@
               </w:rPr>
               <w:t>553.00</w:t>
             </w:r>
+          </w:p>
+        </w:tc>
+        <w:tc>
+          <w:tcPr>
+            <w:tcW w:w="2347" w:type="dxa"/>
+            <w:tcBorders>
+              <w:top w:val="single" w:color="000000" w:sz="4" w:space="0"/>
+              <w:left w:val="single" w:color="000000" w:sz="4" w:space="0"/>
+              <w:bottom w:val="single" w:color="000000" w:sz="4" w:space="0"/>
+              <w:right w:val="single" w:color="000000" w:sz="4" w:space="0"/>
+            </w:tcBorders>
+            <w:shd w:val="clear" w:color="auto" w:fill="auto"/>
+            <w:vAlign w:val="center"/>
+          </w:tcPr>
+          <w:p>
+            <w:pPr>
+              <w:widowControl/>
+              <w:jc w:val="center"/>
+              <w:textAlignment w:val="center"/>
+              <w:rPr>
+                <w:rFonts w:hint="eastAsia" w:ascii="宋体" w:hAnsi="宋体" w:cs="宋体"/>
+                <w:color w:val="000000"/>
+                <w:kern w:val="0"/>
+                <w:sz w:val="22"/>
+                <w:szCs w:val="22"/>
+              </w:rPr>
+            </w:pPr>
           </w:p>
         </w:tc>
       </w:tr>
@@ -13467,7 +14440,7 @@
         </w:tc>
         <w:tc>
           <w:tcPr>
-            <w:tcW w:w="2560" w:type="dxa"/>
+            <w:tcW w:w="2141" w:type="dxa"/>
             <w:tcBorders>
               <w:top w:val="single" w:color="000000" w:sz="4" w:space="0"/>
               <w:left w:val="single" w:color="000000" w:sz="4" w:space="0"/>
@@ -13523,7 +14496,7 @@
         </w:tc>
         <w:tc>
           <w:tcPr>
-            <w:tcW w:w="545" w:type="dxa"/>
+            <w:tcW w:w="720" w:type="dxa"/>
             <w:tcBorders>
               <w:top w:val="single" w:color="000000" w:sz="4" w:space="0"/>
               <w:left w:val="single" w:color="000000" w:sz="4" w:space="0"/>
@@ -13559,7 +14532,7 @@
         </w:tc>
         <w:tc>
           <w:tcPr>
-            <w:tcW w:w="545" w:type="dxa"/>
+            <w:tcW w:w="789" w:type="dxa"/>
             <w:tcBorders>
               <w:top w:val="single" w:color="000000" w:sz="4" w:space="0"/>
               <w:left w:val="single" w:color="000000" w:sz="4" w:space="0"/>
@@ -13662,6 +14635,45 @@
                 <w:szCs w:val="22"/>
               </w:rPr>
               <w:t>1326.00</w:t>
+            </w:r>
+          </w:p>
+        </w:tc>
+        <w:tc>
+          <w:tcPr>
+            <w:tcW w:w="2347" w:type="dxa"/>
+            <w:tcBorders>
+              <w:top w:val="single" w:color="000000" w:sz="4" w:space="0"/>
+              <w:left w:val="single" w:color="000000" w:sz="4" w:space="0"/>
+              <w:bottom w:val="single" w:color="000000" w:sz="4" w:space="0"/>
+              <w:right w:val="single" w:color="000000" w:sz="4" w:space="0"/>
+            </w:tcBorders>
+            <w:shd w:val="clear" w:color="auto" w:fill="DAE3F3" w:themeFill="accent5" w:themeFillTint="32"/>
+            <w:vAlign w:val="center"/>
+          </w:tcPr>
+          <w:p>
+            <w:pPr>
+              <w:widowControl/>
+              <w:jc w:val="center"/>
+              <w:textAlignment w:val="center"/>
+              <w:rPr>
+                <w:rFonts w:hint="default" w:ascii="宋体" w:hAnsi="宋体" w:eastAsia="宋体" w:cs="宋体"/>
+                <w:color w:val="000000"/>
+                <w:kern w:val="0"/>
+                <w:sz w:val="22"/>
+                <w:szCs w:val="22"/>
+                <w:lang w:val="en-US" w:eastAsia="zh-CN"/>
+              </w:rPr>
+            </w:pPr>
+            <w:r>
+              <w:rPr>
+                <w:rFonts w:hint="eastAsia" w:ascii="宋体" w:hAnsi="宋体" w:cs="宋体"/>
+                <w:color w:val="000000"/>
+                <w:kern w:val="0"/>
+                <w:sz w:val="22"/>
+                <w:szCs w:val="22"/>
+                <w:lang w:val="en-US" w:eastAsia="zh-CN"/>
+              </w:rPr>
+              <w:t>xiyizhongxin</w:t>
             </w:r>
           </w:p>
         </w:tc>
@@ -13864,7 +14876,7 @@
         </w:tc>
         <w:tc>
           <w:tcPr>
-            <w:tcW w:w="2560" w:type="dxa"/>
+            <w:tcW w:w="2141" w:type="dxa"/>
             <w:tcBorders>
               <w:top w:val="single" w:color="000000" w:sz="4" w:space="0"/>
               <w:left w:val="single" w:color="000000" w:sz="4" w:space="0"/>
@@ -13960,7 +14972,7 @@
         </w:tc>
         <w:tc>
           <w:tcPr>
-            <w:tcW w:w="545" w:type="dxa"/>
+            <w:tcW w:w="720" w:type="dxa"/>
             <w:tcBorders>
               <w:top w:val="single" w:color="000000" w:sz="4" w:space="0"/>
               <w:left w:val="single" w:color="000000" w:sz="4" w:space="0"/>
@@ -13996,7 +15008,7 @@
         </w:tc>
         <w:tc>
           <w:tcPr>
-            <w:tcW w:w="545" w:type="dxa"/>
+            <w:tcW w:w="789" w:type="dxa"/>
             <w:tcBorders>
               <w:top w:val="single" w:color="000000" w:sz="4" w:space="0"/>
               <w:left w:val="single" w:color="000000" w:sz="4" w:space="0"/>
@@ -14099,6 +15111,45 @@
                 <w:szCs w:val="22"/>
               </w:rPr>
               <w:t>1424.00</w:t>
+            </w:r>
+          </w:p>
+        </w:tc>
+        <w:tc>
+          <w:tcPr>
+            <w:tcW w:w="2347" w:type="dxa"/>
+            <w:tcBorders>
+              <w:top w:val="single" w:color="000000" w:sz="4" w:space="0"/>
+              <w:left w:val="single" w:color="000000" w:sz="4" w:space="0"/>
+              <w:bottom w:val="single" w:color="000000" w:sz="4" w:space="0"/>
+              <w:right w:val="single" w:color="000000" w:sz="4" w:space="0"/>
+            </w:tcBorders>
+            <w:shd w:val="clear" w:color="auto" w:fill="DAE3F3" w:themeFill="accent5" w:themeFillTint="32"/>
+            <w:vAlign w:val="center"/>
+          </w:tcPr>
+          <w:p>
+            <w:pPr>
+              <w:widowControl/>
+              <w:jc w:val="center"/>
+              <w:textAlignment w:val="center"/>
+              <w:rPr>
+                <w:rFonts w:hint="default" w:ascii="宋体" w:hAnsi="宋体" w:eastAsia="宋体" w:cs="宋体"/>
+                <w:color w:val="000000"/>
+                <w:kern w:val="0"/>
+                <w:sz w:val="22"/>
+                <w:szCs w:val="22"/>
+                <w:lang w:val="en-US" w:eastAsia="zh-CN"/>
+              </w:rPr>
+            </w:pPr>
+            <w:r>
+              <w:rPr>
+                <w:rFonts w:hint="eastAsia" w:ascii="宋体" w:hAnsi="宋体" w:cs="宋体"/>
+                <w:color w:val="000000"/>
+                <w:kern w:val="0"/>
+                <w:sz w:val="22"/>
+                <w:szCs w:val="22"/>
+                <w:lang w:val="en-US" w:eastAsia="zh-CN"/>
+              </w:rPr>
+              <w:t>yigui</w:t>
             </w:r>
           </w:p>
         </w:tc>
@@ -14301,7 +15352,7 @@
         </w:tc>
         <w:tc>
           <w:tcPr>
-            <w:tcW w:w="2560" w:type="dxa"/>
+            <w:tcW w:w="2141" w:type="dxa"/>
             <w:tcBorders>
               <w:top w:val="single" w:color="000000" w:sz="4" w:space="0"/>
               <w:left w:val="single" w:color="000000" w:sz="4" w:space="0"/>
@@ -14357,7 +15408,7 @@
         </w:tc>
         <w:tc>
           <w:tcPr>
-            <w:tcW w:w="545" w:type="dxa"/>
+            <w:tcW w:w="720" w:type="dxa"/>
             <w:tcBorders>
               <w:top w:val="single" w:color="000000" w:sz="4" w:space="0"/>
               <w:left w:val="single" w:color="000000" w:sz="4" w:space="0"/>
@@ -14393,7 +15444,7 @@
         </w:tc>
         <w:tc>
           <w:tcPr>
-            <w:tcW w:w="545" w:type="dxa"/>
+            <w:tcW w:w="789" w:type="dxa"/>
             <w:tcBorders>
               <w:top w:val="single" w:color="000000" w:sz="4" w:space="0"/>
               <w:left w:val="single" w:color="000000" w:sz="4" w:space="0"/>
@@ -14497,6 +15548,33 @@
               </w:rPr>
               <w:t>858.00</w:t>
             </w:r>
+          </w:p>
+        </w:tc>
+        <w:tc>
+          <w:tcPr>
+            <w:tcW w:w="2347" w:type="dxa"/>
+            <w:tcBorders>
+              <w:top w:val="single" w:color="000000" w:sz="4" w:space="0"/>
+              <w:left w:val="single" w:color="000000" w:sz="4" w:space="0"/>
+              <w:bottom w:val="single" w:color="000000" w:sz="4" w:space="0"/>
+              <w:right w:val="single" w:color="000000" w:sz="4" w:space="0"/>
+            </w:tcBorders>
+            <w:shd w:val="clear" w:color="auto" w:fill="auto"/>
+            <w:vAlign w:val="center"/>
+          </w:tcPr>
+          <w:p>
+            <w:pPr>
+              <w:widowControl/>
+              <w:jc w:val="center"/>
+              <w:textAlignment w:val="center"/>
+              <w:rPr>
+                <w:rFonts w:hint="eastAsia" w:ascii="宋体" w:hAnsi="宋体" w:cs="宋体"/>
+                <w:color w:val="000000"/>
+                <w:kern w:val="0"/>
+                <w:sz w:val="22"/>
+                <w:szCs w:val="22"/>
+              </w:rPr>
+            </w:pPr>
           </w:p>
         </w:tc>
       </w:tr>
@@ -14698,7 +15776,7 @@
         </w:tc>
         <w:tc>
           <w:tcPr>
-            <w:tcW w:w="2560" w:type="dxa"/>
+            <w:tcW w:w="2141" w:type="dxa"/>
             <w:tcBorders>
               <w:top w:val="single" w:color="000000" w:sz="4" w:space="0"/>
               <w:left w:val="single" w:color="000000" w:sz="4" w:space="0"/>
@@ -14754,7 +15832,7 @@
         </w:tc>
         <w:tc>
           <w:tcPr>
-            <w:tcW w:w="545" w:type="dxa"/>
+            <w:tcW w:w="720" w:type="dxa"/>
             <w:tcBorders>
               <w:top w:val="single" w:color="000000" w:sz="4" w:space="0"/>
               <w:left w:val="single" w:color="000000" w:sz="4" w:space="0"/>
@@ -14790,7 +15868,7 @@
         </w:tc>
         <w:tc>
           <w:tcPr>
-            <w:tcW w:w="545" w:type="dxa"/>
+            <w:tcW w:w="789" w:type="dxa"/>
             <w:tcBorders>
               <w:top w:val="single" w:color="000000" w:sz="4" w:space="0"/>
               <w:left w:val="single" w:color="000000" w:sz="4" w:space="0"/>
@@ -14894,6 +15972,33 @@
               </w:rPr>
               <w:t>1339.00</w:t>
             </w:r>
+          </w:p>
+        </w:tc>
+        <w:tc>
+          <w:tcPr>
+            <w:tcW w:w="2347" w:type="dxa"/>
+            <w:tcBorders>
+              <w:top w:val="single" w:color="000000" w:sz="4" w:space="0"/>
+              <w:left w:val="single" w:color="000000" w:sz="4" w:space="0"/>
+              <w:bottom w:val="single" w:color="000000" w:sz="4" w:space="0"/>
+              <w:right w:val="single" w:color="000000" w:sz="4" w:space="0"/>
+            </w:tcBorders>
+            <w:shd w:val="clear" w:color="auto" w:fill="auto"/>
+            <w:vAlign w:val="center"/>
+          </w:tcPr>
+          <w:p>
+            <w:pPr>
+              <w:widowControl/>
+              <w:jc w:val="center"/>
+              <w:textAlignment w:val="center"/>
+              <w:rPr>
+                <w:rFonts w:hint="eastAsia" w:ascii="宋体" w:hAnsi="宋体" w:cs="宋体"/>
+                <w:color w:val="000000"/>
+                <w:kern w:val="0"/>
+                <w:sz w:val="22"/>
+                <w:szCs w:val="22"/>
+              </w:rPr>
+            </w:pPr>
           </w:p>
         </w:tc>
       </w:tr>
@@ -14933,6 +16038,7 @@
                 <w:szCs w:val="22"/>
               </w:rPr>
             </w:pPr>
+            <w:bookmarkStart w:id="0" w:name="_GoBack" w:colFirst="9" w:colLast="9"/>
             <w:r>
               <w:rPr>
                 <w:rFonts w:hint="eastAsia" w:ascii="宋体" w:hAnsi="宋体" w:cs="宋体"/>
@@ -15095,7 +16201,7 @@
         </w:tc>
         <w:tc>
           <w:tcPr>
-            <w:tcW w:w="2560" w:type="dxa"/>
+            <w:tcW w:w="2141" w:type="dxa"/>
             <w:tcBorders>
               <w:top w:val="single" w:color="000000" w:sz="4" w:space="0"/>
               <w:left w:val="single" w:color="000000" w:sz="4" w:space="0"/>
@@ -15211,7 +16317,7 @@
         </w:tc>
         <w:tc>
           <w:tcPr>
-            <w:tcW w:w="545" w:type="dxa"/>
+            <w:tcW w:w="720" w:type="dxa"/>
             <w:tcBorders>
               <w:top w:val="single" w:color="000000" w:sz="4" w:space="0"/>
               <w:left w:val="single" w:color="000000" w:sz="4" w:space="0"/>
@@ -15247,7 +16353,7 @@
         </w:tc>
         <w:tc>
           <w:tcPr>
-            <w:tcW w:w="545" w:type="dxa"/>
+            <w:tcW w:w="789" w:type="dxa"/>
             <w:tcBorders>
               <w:top w:val="single" w:color="000000" w:sz="4" w:space="0"/>
               <w:left w:val="single" w:color="000000" w:sz="4" w:space="0"/>
@@ -15350,6 +16456,45 @@
                 <w:szCs w:val="22"/>
               </w:rPr>
               <w:t>715.00</w:t>
+            </w:r>
+          </w:p>
+        </w:tc>
+        <w:tc>
+          <w:tcPr>
+            <w:tcW w:w="2347" w:type="dxa"/>
+            <w:tcBorders>
+              <w:top w:val="single" w:color="000000" w:sz="4" w:space="0"/>
+              <w:left w:val="single" w:color="000000" w:sz="4" w:space="0"/>
+              <w:bottom w:val="single" w:color="000000" w:sz="4" w:space="0"/>
+              <w:right w:val="single" w:color="000000" w:sz="4" w:space="0"/>
+            </w:tcBorders>
+            <w:shd w:val="clear" w:color="auto" w:fill="DAE3F3" w:themeFill="accent5" w:themeFillTint="32"/>
+            <w:vAlign w:val="center"/>
+          </w:tcPr>
+          <w:p>
+            <w:pPr>
+              <w:widowControl/>
+              <w:jc w:val="center"/>
+              <w:textAlignment w:val="center"/>
+              <w:rPr>
+                <w:rFonts w:hint="default" w:ascii="宋体" w:hAnsi="宋体" w:eastAsia="宋体" w:cs="宋体"/>
+                <w:color w:val="000000"/>
+                <w:kern w:val="0"/>
+                <w:sz w:val="22"/>
+                <w:szCs w:val="22"/>
+                <w:lang w:val="en-US" w:eastAsia="zh-CN"/>
+              </w:rPr>
+            </w:pPr>
+            <w:r>
+              <w:rPr>
+                <w:rFonts w:hint="eastAsia" w:ascii="宋体" w:hAnsi="宋体" w:cs="宋体"/>
+                <w:color w:val="000000"/>
+                <w:kern w:val="0"/>
+                <w:sz w:val="22"/>
+                <w:szCs w:val="22"/>
+                <w:lang w:val="en-US" w:eastAsia="zh-CN"/>
+              </w:rPr>
+              <w:t>jiaoxuetan</w:t>
             </w:r>
           </w:p>
         </w:tc>
@@ -15502,8 +16647,6 @@
                 <w:szCs w:val="22"/>
               </w:rPr>
             </w:pPr>
-            <w:bookmarkStart w:id="0" w:name="_GoBack"/>
-            <w:bookmarkEnd w:id="0"/>
             <w:r>
               <w:drawing>
                 <wp:inline distT="0" distB="0" distL="114300" distR="114300">
@@ -15555,7 +16698,7 @@
         </w:tc>
         <w:tc>
           <w:tcPr>
-            <w:tcW w:w="2560" w:type="dxa"/>
+            <w:tcW w:w="2141" w:type="dxa"/>
             <w:tcBorders>
               <w:top w:val="single" w:color="000000" w:sz="4" w:space="0"/>
               <w:left w:val="single" w:color="000000" w:sz="4" w:space="0"/>
@@ -15605,7 +16748,7 @@
         </w:tc>
         <w:tc>
           <w:tcPr>
-            <w:tcW w:w="545" w:type="dxa"/>
+            <w:tcW w:w="720" w:type="dxa"/>
             <w:tcBorders>
               <w:top w:val="single" w:color="000000" w:sz="4" w:space="0"/>
               <w:left w:val="single" w:color="000000" w:sz="4" w:space="0"/>
@@ -15641,7 +16784,7 @@
         </w:tc>
         <w:tc>
           <w:tcPr>
-            <w:tcW w:w="545" w:type="dxa"/>
+            <w:tcW w:w="789" w:type="dxa"/>
             <w:tcBorders>
               <w:top w:val="single" w:color="000000" w:sz="4" w:space="0"/>
               <w:left w:val="single" w:color="000000" w:sz="4" w:space="0"/>
@@ -15744,6 +16887,44 @@
                 <w:szCs w:val="22"/>
               </w:rPr>
               <w:t>1512</w:t>
+            </w:r>
+          </w:p>
+        </w:tc>
+        <w:tc>
+          <w:tcPr>
+            <w:tcW w:w="2347" w:type="dxa"/>
+            <w:tcBorders>
+              <w:top w:val="single" w:color="000000" w:sz="4" w:space="0"/>
+              <w:left w:val="single" w:color="000000" w:sz="4" w:space="0"/>
+              <w:bottom w:val="single" w:color="000000" w:sz="4" w:space="0"/>
+              <w:right w:val="single" w:color="000000" w:sz="4" w:space="0"/>
+            </w:tcBorders>
+            <w:shd w:val="clear" w:color="auto" w:fill="DAE3F3" w:themeFill="accent5" w:themeFillTint="32"/>
+            <w:vAlign w:val="center"/>
+          </w:tcPr>
+          <w:p>
+            <w:pPr>
+              <w:widowControl/>
+              <w:textAlignment w:val="center"/>
+              <w:rPr>
+                <w:rFonts w:hint="default" w:ascii="宋体" w:hAnsi="宋体" w:eastAsia="宋体" w:cs="宋体"/>
+                <w:color w:val="000000"/>
+                <w:kern w:val="0"/>
+                <w:sz w:val="22"/>
+                <w:szCs w:val="22"/>
+                <w:lang w:val="en-US" w:eastAsia="zh-CN"/>
+              </w:rPr>
+            </w:pPr>
+            <w:r>
+              <w:rPr>
+                <w:rFonts w:hint="eastAsia" w:ascii="宋体" w:hAnsi="宋体" w:cs="宋体"/>
+                <w:color w:val="000000"/>
+                <w:kern w:val="0"/>
+                <w:sz w:val="22"/>
+                <w:szCs w:val="22"/>
+                <w:lang w:val="en-US" w:eastAsia="zh-CN"/>
+              </w:rPr>
+              <w:t>danrenyuedushafa</w:t>
             </w:r>
           </w:p>
         </w:tc>
@@ -15948,7 +17129,7 @@
         </w:tc>
         <w:tc>
           <w:tcPr>
-            <w:tcW w:w="2560" w:type="dxa"/>
+            <w:tcW w:w="2141" w:type="dxa"/>
             <w:tcBorders>
               <w:top w:val="single" w:color="000000" w:sz="4" w:space="0"/>
               <w:left w:val="single" w:color="000000" w:sz="4" w:space="0"/>
@@ -15984,7 +17165,7 @@
         </w:tc>
         <w:tc>
           <w:tcPr>
-            <w:tcW w:w="545" w:type="dxa"/>
+            <w:tcW w:w="720" w:type="dxa"/>
             <w:tcBorders>
               <w:top w:val="single" w:color="000000" w:sz="4" w:space="0"/>
               <w:left w:val="single" w:color="000000" w:sz="4" w:space="0"/>
@@ -16021,7 +17202,7 @@
         </w:tc>
         <w:tc>
           <w:tcPr>
-            <w:tcW w:w="545" w:type="dxa"/>
+            <w:tcW w:w="789" w:type="dxa"/>
             <w:tcBorders>
               <w:top w:val="single" w:color="000000" w:sz="4" w:space="0"/>
               <w:left w:val="single" w:color="000000" w:sz="4" w:space="0"/>
@@ -16130,7 +17311,47 @@
             </w:r>
           </w:p>
         </w:tc>
+        <w:tc>
+          <w:tcPr>
+            <w:tcW w:w="2347" w:type="dxa"/>
+            <w:tcBorders>
+              <w:top w:val="single" w:color="000000" w:sz="4" w:space="0"/>
+              <w:left w:val="single" w:color="000000" w:sz="4" w:space="0"/>
+              <w:bottom w:val="single" w:color="000000" w:sz="4" w:space="0"/>
+              <w:right w:val="single" w:color="000000" w:sz="4" w:space="0"/>
+            </w:tcBorders>
+            <w:shd w:val="clear" w:color="auto" w:fill="DAE3F3" w:themeFill="accent5" w:themeFillTint="32"/>
+            <w:vAlign w:val="center"/>
+          </w:tcPr>
+          <w:p>
+            <w:pPr>
+              <w:widowControl/>
+              <w:jc w:val="center"/>
+              <w:textAlignment w:val="center"/>
+              <w:rPr>
+                <w:rFonts w:hint="default" w:ascii="宋体" w:hAnsi="宋体" w:eastAsia="宋体" w:cs="宋体"/>
+                <w:color w:val="000000"/>
+                <w:kern w:val="0"/>
+                <w:sz w:val="22"/>
+                <w:szCs w:val="22"/>
+                <w:lang w:val="en-US" w:eastAsia="zh-CN"/>
+              </w:rPr>
+            </w:pPr>
+            <w:r>
+              <w:rPr>
+                <w:rFonts w:hint="eastAsia" w:ascii="宋体" w:hAnsi="宋体" w:cs="宋体"/>
+                <w:color w:val="000000"/>
+                <w:kern w:val="0"/>
+                <w:sz w:val="22"/>
+                <w:szCs w:val="22"/>
+                <w:lang w:val="en-US" w:eastAsia="zh-CN"/>
+              </w:rPr>
+              <w:t>shuangrenyuedushafa</w:t>
+            </w:r>
+          </w:p>
+        </w:tc>
       </w:tr>
+      <w:bookmarkEnd w:id="0"/>
       <w:tr>
         <w:tblPrEx>
           <w:tblCellMar>
@@ -16331,7 +17552,7 @@
         </w:tc>
         <w:tc>
           <w:tcPr>
-            <w:tcW w:w="2560" w:type="dxa"/>
+            <w:tcW w:w="2141" w:type="dxa"/>
             <w:tcBorders>
               <w:top w:val="single" w:color="000000" w:sz="4" w:space="0"/>
               <w:left w:val="single" w:color="000000" w:sz="4" w:space="0"/>
@@ -16368,7 +17589,7 @@
         </w:tc>
         <w:tc>
           <w:tcPr>
-            <w:tcW w:w="545" w:type="dxa"/>
+            <w:tcW w:w="720" w:type="dxa"/>
             <w:tcBorders>
               <w:top w:val="single" w:color="000000" w:sz="4" w:space="0"/>
               <w:left w:val="single" w:color="000000" w:sz="4" w:space="0"/>
@@ -16405,7 +17626,7 @@
         </w:tc>
         <w:tc>
           <w:tcPr>
-            <w:tcW w:w="545" w:type="dxa"/>
+            <w:tcW w:w="789" w:type="dxa"/>
             <w:tcBorders>
               <w:top w:val="single" w:color="000000" w:sz="4" w:space="0"/>
               <w:left w:val="single" w:color="000000" w:sz="4" w:space="0"/>
@@ -16512,6 +17733,33 @@
               </w:rPr>
               <w:t>306</w:t>
             </w:r>
+          </w:p>
+        </w:tc>
+        <w:tc>
+          <w:tcPr>
+            <w:tcW w:w="2347" w:type="dxa"/>
+            <w:tcBorders>
+              <w:top w:val="single" w:color="000000" w:sz="4" w:space="0"/>
+              <w:left w:val="single" w:color="000000" w:sz="4" w:space="0"/>
+              <w:bottom w:val="single" w:color="000000" w:sz="4" w:space="0"/>
+              <w:right w:val="single" w:color="000000" w:sz="4" w:space="0"/>
+            </w:tcBorders>
+            <w:shd w:val="clear" w:color="auto" w:fill="auto"/>
+            <w:vAlign w:val="center"/>
+          </w:tcPr>
+          <w:p>
+            <w:pPr>
+              <w:widowControl/>
+              <w:jc w:val="center"/>
+              <w:textAlignment w:val="center"/>
+              <w:rPr>
+                <w:rFonts w:hint="eastAsia" w:ascii="宋体" w:hAnsi="宋体" w:cs="宋体"/>
+                <w:color w:val="000000"/>
+                <w:kern w:val="0"/>
+                <w:sz w:val="22"/>
+                <w:szCs w:val="22"/>
+              </w:rPr>
+            </w:pPr>
           </w:p>
         </w:tc>
       </w:tr>
@@ -16598,6 +17846,32 @@
               </w:rPr>
               <w:t>103315.00</w:t>
             </w:r>
+          </w:p>
+        </w:tc>
+        <w:tc>
+          <w:tcPr>
+            <w:tcW w:w="2347" w:type="dxa"/>
+            <w:tcBorders>
+              <w:top w:val="single" w:color="000000" w:sz="4" w:space="0"/>
+              <w:left w:val="single" w:color="000000" w:sz="4" w:space="0"/>
+              <w:bottom w:val="single" w:color="000000" w:sz="4" w:space="0"/>
+              <w:right w:val="single" w:color="000000" w:sz="4" w:space="0"/>
+            </w:tcBorders>
+            <w:shd w:val="clear" w:color="auto" w:fill="auto"/>
+            <w:vAlign w:val="center"/>
+          </w:tcPr>
+          <w:p>
+            <w:pPr>
+              <w:widowControl/>
+              <w:textAlignment w:val="center"/>
+              <w:rPr>
+                <w:rFonts w:hint="eastAsia" w:ascii="宋体" w:hAnsi="宋体" w:cs="宋体"/>
+                <w:color w:val="000000"/>
+                <w:sz w:val="22"/>
+                <w:szCs w:val="22"/>
+                <w:lang w:val="en-US" w:eastAsia="zh-CN"/>
+              </w:rPr>
+            </w:pPr>
           </w:p>
         </w:tc>
       </w:tr>
@@ -28793,8 +30067,8 @@
       </w:pPr>
     </w:p>
     <w:sectPr>
-      <w:pgSz w:w="11906" w:h="16838"/>
-      <w:pgMar w:top="1440" w:right="746" w:bottom="1440" w:left="720" w:header="851" w:footer="992" w:gutter="0"/>
+      <w:pgSz w:w="16838" w:h="11906" w:orient="landscape"/>
+      <w:pgMar w:top="720" w:right="1440" w:bottom="746" w:left="1440" w:header="851" w:footer="992" w:gutter="0"/>
       <w:cols w:space="425" w:num="1"/>
       <w:docGrid w:type="lines" w:linePitch="312" w:charSpace="0"/>
     </w:sectPr>
